--- a/CA_1.1.docx
+++ b/CA_1.1.docx
@@ -1,6 +1,6 @@
 
 <file path=word/document.xml><?xml version="1.0" encoding="utf-8"?>
-<w:document xmlns:o="urn:schemas-microsoft-com:office:office" xmlns:r="http://schemas.openxmlformats.org/officeDocument/2006/relationships" xmlns:v="urn:schemas-microsoft-com:vml" xmlns:w="http://schemas.openxmlformats.org/wordprocessingml/2006/main" xmlns:w10="urn:schemas-microsoft-com:office:word" xmlns:wp="http://schemas.openxmlformats.org/drawingml/2006/wordprocessingDrawing" xmlns:wps="http://schemas.microsoft.com/office/word/2010/wordprocessingShape" xmlns:wpg="http://schemas.microsoft.com/office/word/2010/wordprocessingGroup" xmlns:mc="http://schemas.openxmlformats.org/markup-compatibility/2006" xmlns:wp14="http://schemas.microsoft.com/office/word/2010/wordprocessingDrawing" xmlns:w14="http://schemas.microsoft.com/office/word/2010/wordml" mc:Ignorable="w14 wp14">
+<w:document xmlns:o="urn:schemas-microsoft-com:office:office" xmlns:r="http://schemas.openxmlformats.org/officeDocument/2006/relationships" xmlns:v="urn:schemas-microsoft-com:vml" xmlns:w="http://schemas.openxmlformats.org/wordprocessingml/2006/main" xmlns:w10="urn:schemas-microsoft-com:office:word" xmlns:wp="http://schemas.openxmlformats.org/drawingml/2006/wordprocessingDrawing" xmlns:wps="http://schemas.microsoft.com/office/word/2010/wordprocessingShape" xmlns:wpg="http://schemas.microsoft.com/office/word/2010/wordprocessingGroup" xmlns:mc="http://schemas.openxmlformats.org/markup-compatibility/2006" xmlns:wp14="http://schemas.microsoft.com/office/word/2010/wordprocessingDrawing" xmlns:w14="http://schemas.microsoft.com/office/word/2010/wordml" xmlns:w15="http://schemas.microsoft.com/office/word/2012/wordml" mc:Ignorable="w14 wp14 w15">
   <w:body>
     <w:p>
       <w:pPr>
@@ -2034,7 +2034,7 @@
           <w:szCs w:val="24"/>
           <w:lang w:val="fr-FR"/>
         </w:rPr>
-        <w:t>Les nouveaux managers se sont illustrés sur le plan de la communication et non pas techniquement. De même, le nouvel ingénieur doit être avant tout un grand communiquant vis-à-vis de la clientèle. Cette inflation de l’aspect communicatif aux dépens d’une hyper technicité désormais peu appréciée a vu le jour pour différentes raisons. La raison majeure, à mes yeux, est que l’entreprise doit désormais faire face à des frustrations grandissantes chez le Client. Dans le passé les équipes d’ingénieurs se trouvaient très étoffées sur toutes les gammes de produits. Au fil du temps une épuration des ressources a été engagée, des produits plus vraiment supportés plus ou moins ouvertement. Le Client qui appelle le support technique pour un problème n’a plus nécessairement sa solution dans la journée car les techniciens opèrent sur des gammes plus larges de produits. Et quand bien même son ticket pour son problème serait de la plus haute urgence, l’ingénieur qui, autrefois, avait la plus grande expertise sur le produit incriminé n’est peut-être plus dans la compagnie. Aussi l’ingénieur en charge du ticket doit se montrer un fin psychologue pour calmer un Client impatient. Surtout qu’à la clé se joue une enquête de satisfaction. Tout défaut de ressources humaines, de compétences de l’équipe support, ou même défaut de maturité du produit (sortie avec un pourcentage inacceptable de bugs); tout cela doit être rattrapé par une bonne communication du technicien. Si le Client exprime une insatisfaction au final, pas forcément due au technicien lui-même mais par exemple due au dysfonctionnement du produit, et qu’il renvoie une mauvaise note. La sanction est lourde pour le technicien qui se voit convoqué chez le chefaillon. Car pour le contremaître la raison d’une mauvaise note est toujours le fait que vous avez mal communiqué. Sept sur dix étant une mauvaise note. En cours de mathématiques supérieures avec un Quatorze sur vingt vous briguez l’excellence. Mais tout le monde n’a pas fait math sup. Et surtout pas le « chefaillon ».</w:t>
+        <w:t>Les nouveaux managers se sont illustrés sur le plan de la communication et non pas techniquement. De même, le nouvel ingénieur doit être avant tout un grand communiquant vis-à-vis de la clientèle. Cette inflation de l’aspect communicatif aux dépens d’une hyper technicité désormais peu appréciée a vu le jour pour différentes raisons. La raison majeure, à mes yeux, est que l’entreprise doit désormais faire face à des frustrations grandissantes chez le Client. Dans le passé les équipes d’ingénieurs se trouvaient très étoffées sur toutes les gammes de produits. Au fil du temps une épuration des ressources a été engagée, des produits plus vraiment supportés plus ou moins ouvertement. Le Client qui appelle le support technique pour un problème n’a plus nécessairement sa solution dans la journée car les techniciens opèrent sur des gammes plus larges de produits. Et quand bien même son ticket pour son problème serait de la plus haute urgence, l’ingénieur qui, autrefois, avait la plus grande expertise sur le produit incriminé n’est peut-être plus dans la compagnie. Aussi l’ingénieur en charge du ticket doit se montrer un fin psychologue pour calmer un Client impatient. Surtout qu’à la clé se joue une enquête de satisfaction. Tout défaut de ressources humaines, de compétences de l’équipe support, ou même défaut de maturité du produit (sortie avec un pourcentage inacceptable de bugs); tout cela doit être rattrapé par une bonne communication du technicien. Si le Client exprime une insatisfaction au final, pas forcément due au technicien lui-même mais par exemple due au dysfonctionnement du produit, et qu’il renvoie une mauvaise note. La sanction est lourde pour le technicien qui se voit convoqué chez le chefaillon. Car pour le contremaître la raison d’une mauvaise note est toujours le fait que vous avez mal communiqué. Sept sur dix étant une mauvaise note. En cours de mathématiques supérieures avec un Quatorze sur vingt vous briguez l’excellence. Mais tout le monde n’a pas fait math-sup. Et surtout pas le « chefaillon ».</w:t>
       </w:r>
     </w:p>
     <w:p>
@@ -2123,7 +2123,18 @@
           <w:szCs w:val="24"/>
           <w:lang w:val="fr-FR"/>
         </w:rPr>
-        <w:t>Le multicanal.</w:t>
+        <w:t>Le</w:t>
+      </w:r>
+      <w:r>
+        <w:rPr>
+          <w:rFonts w:cs="Arial" w:ascii="Arial" w:hAnsi="Arial"/>
+          <w:b/>
+          <w:color w:val="222222"/>
+          <w:sz w:val="24"/>
+          <w:szCs w:val="24"/>
+          <w:lang w:val="fr-FR"/>
+        </w:rPr>
+        <w:t>s canaux multiples (multi-channel)</w:t>
       </w:r>
     </w:p>
     <w:p>
@@ -2149,7 +2160,7 @@
           <w:szCs w:val="24"/>
           <w:lang w:val="fr-FR"/>
         </w:rPr>
-        <w:t xml:space="preserve">L’évolution technologique accompagnée de cette inflation communicative précedemment décrite, a conduit l’ingénieur a oeuvrer sur de multiples canaux. </w:t>
+        <w:t xml:space="preserve">L’évolution technologique accompagnée de cette inflation communicative précédemment décrite, a conduit l’ingénieur a œuvrer sur de multiples canaux. </w:t>
       </w:r>
     </w:p>
     <w:p>
@@ -2199,7 +2210,7 @@
           <w:szCs w:val="24"/>
           <w:lang w:val="fr-FR"/>
         </w:rPr>
-        <w:t xml:space="preserve"> terminal passif (ex : IBM 3278). Le niveau de concentration sur la gestion des incidents était extrème. L’interruption principale à l’exercice d’investigation mené par l’ingénieur venait du téléphone.</w:t>
+        <w:t xml:space="preserve"> terminal passif (ex : IBM 3278). Le niveau de concentration sur la gestion des incidents était extrême. L’interruption principale à l’exercice d’investigation mené par l’ingénieur venait du téléphone.</w:t>
       </w:r>
     </w:p>
     <w:p>
@@ -2225,7 +2236,29 @@
           <w:szCs w:val="24"/>
           <w:lang w:val="fr-FR"/>
         </w:rPr>
-        <w:t xml:space="preserve">Le terminal fut remplacé par un ordinateur portable. Internet arriva, la messagerie, le tchat, les réseaux de discussion. Tant et si bien que le technicien plongé dans cet univers multicanal, de surcroit mondialisé, doit gérer des interruptions en permanence. C’est à dire prioriser des taches par rapport à d’autres </w:t>
+        <w:t>Le terminal fut remplacé par un ordinateur portable. Internet arriva, ainsi que la messagerie, le tchat, les forums de discussion, et cætera. Tant et si bien que le technicien plongé dans cet univers multi-cana</w:t>
+      </w:r>
+      <w:r>
+        <w:rPr>
+          <w:rFonts w:ascii="Arial" w:hAnsi="Arial"/>
+          <w:b w:val="false"/>
+          <w:bCs w:val="false"/>
+          <w:sz w:val="24"/>
+          <w:szCs w:val="24"/>
+          <w:lang w:val="fr-FR"/>
+        </w:rPr>
+        <w:t>ux</w:t>
+      </w:r>
+      <w:r>
+        <w:rPr>
+          <w:rFonts w:ascii="Arial" w:hAnsi="Arial"/>
+          <w:b w:val="false"/>
+          <w:bCs w:val="false"/>
+          <w:sz w:val="24"/>
+          <w:szCs w:val="24"/>
+          <w:lang w:val="fr-FR"/>
+        </w:rPr>
+        <w:t xml:space="preserve"> de surcroît mondialisé, doit gérer des interruptions en permanence. C’est à dire prioriser des taches par rapport à d’autres </w:t>
       </w:r>
       <w:r>
         <w:rPr>
@@ -2238,8 +2271,23 @@
           <w:szCs w:val="24"/>
           <w:lang w:val="fr-FR" w:eastAsia="en-US" w:bidi="ar-SA"/>
         </w:rPr>
-        <w:t xml:space="preserve">et de les empiler dans une file d’attente </w:t>
-      </w:r>
+        <w:t>et les empiler dans une file d’attente de sa mémoire ou sur un support externe. Sachant que le traitement des incidents a déjà sa propre file d’attente.</w:t>
+      </w:r>
+    </w:p>
+    <w:p>
+      <w:pPr>
+        <w:pStyle w:val="Normal"/>
+        <w:jc w:val="both"/>
+        <w:rPr>
+          <w:rFonts w:ascii="Arial" w:hAnsi="Arial"/>
+          <w:b w:val="false"/>
+          <w:b w:val="false"/>
+          <w:bCs w:val="false"/>
+          <w:sz w:val="24"/>
+          <w:szCs w:val="24"/>
+          <w:lang w:val="fr-FR"/>
+        </w:rPr>
+      </w:pPr>
       <w:r>
         <w:rPr>
           <w:rFonts w:eastAsia="Calibri" w:cs="DejaVu Sans" w:ascii="Arial" w:hAnsi="Arial"/>
@@ -2251,25 +2299,7 @@
           <w:szCs w:val="24"/>
           <w:lang w:val="fr-FR" w:eastAsia="en-US" w:bidi="ar-SA"/>
         </w:rPr>
-        <w:t>de votre mémoire ou sur un support externe.</w:t>
-      </w:r>
-    </w:p>
-    <w:p>
-      <w:pPr>
-        <w:pStyle w:val="Normal"/>
-        <w:jc w:val="both"/>
-        <w:rPr>
-          <w:rFonts w:eastAsia="Calibri" w:cs="DejaVu Sans"/>
-          <w:color w:val="auto"/>
-          <w:kern w:val="0"/>
-        </w:rPr>
-      </w:pPr>
-      <w:r>
-        <w:rPr>
-          <w:rFonts w:eastAsia="Calibri" w:cs="DejaVu Sans"/>
-          <w:color w:val="auto"/>
-          <w:kern w:val="0"/>
-        </w:rPr>
+        <w:t>Le manager, pour la belle image de son équipe, et aussi un peu par sadisme, veut vous voir sur tous les fronts. Ce chef ne considère que l ‘aspect communicatif de toutes ces voies d’échange. Sans l’étoffe technique, celui ci ne perçoit pas l’investissement nécessaire pour l’ingénieur.</w:t>
       </w:r>
     </w:p>
     <w:p>
@@ -2288,13 +2318,16 @@
       </w:pPr>
       <w:r>
         <w:rPr>
-          <w:rFonts w:ascii="Arial" w:hAnsi="Arial"/>
+          <w:rFonts w:eastAsia="Calibri" w:cs="DejaVu Sans" w:ascii="Arial" w:hAnsi="Arial"/>
           <w:b w:val="false"/>
           <w:bCs w:val="false"/>
-          <w:sz w:val="24"/>
-          <w:szCs w:val="24"/>
-          <w:lang w:val="fr-FR"/>
-        </w:rPr>
+          <w:color w:val="auto"/>
+          <w:kern w:val="0"/>
+          <w:sz w:val="24"/>
+          <w:szCs w:val="24"/>
+          <w:lang w:val="fr-FR" w:eastAsia="en-US" w:bidi="ar-SA"/>
+        </w:rPr>
+        <w:t>Par exemple, vous êtes plongé dans l’analyse d’un fichier de trace consécutif à un plantage, avec la concentration requise. Si vous lâchez le fil de ce que vous faites alors vous perdrez du temps à reprendre votre analyse. Un message tchat vous arrive, vous devez mettre poliment en attente ce nouvel interlocuteur que vous contacterez ensuite.</w:t>
       </w:r>
     </w:p>
     <w:p>
@@ -2313,13 +2346,55 @@
       </w:pPr>
       <w:r>
         <w:rPr>
-          <w:rFonts w:ascii="Arial" w:hAnsi="Arial"/>
+          <w:rFonts w:eastAsia="Calibri" w:cs="DejaVu Sans" w:ascii="Arial" w:hAnsi="Arial"/>
           <w:b w:val="false"/>
           <w:bCs w:val="false"/>
-          <w:sz w:val="24"/>
-          <w:szCs w:val="24"/>
-          <w:lang w:val="fr-FR"/>
-        </w:rPr>
+          <w:color w:val="auto"/>
+          <w:kern w:val="0"/>
+          <w:sz w:val="24"/>
+          <w:szCs w:val="24"/>
+          <w:lang w:val="fr-FR" w:eastAsia="en-US" w:bidi="ar-SA"/>
+        </w:rPr>
+        <w:t xml:space="preserve">La publication d’articles techniques sur les forums est quantifiée. Leur qualité peut être évaluée via le nombre </w:t>
+      </w:r>
+      <w:r>
+        <w:rPr>
+          <w:rFonts w:eastAsia="Calibri" w:cs="DejaVu Sans" w:ascii="Arial" w:hAnsi="Arial"/>
+          <w:b w:val="false"/>
+          <w:bCs w:val="false"/>
+          <w:color w:val="auto"/>
+          <w:kern w:val="0"/>
+          <w:sz w:val="24"/>
+          <w:szCs w:val="24"/>
+          <w:lang w:val="fr-FR" w:eastAsia="en-US" w:bidi="ar-SA"/>
+        </w:rPr>
+        <w:t xml:space="preserve">de </w:t>
+      </w:r>
+      <w:r>
+        <w:rPr>
+          <w:rFonts w:eastAsia="Calibri" w:cs="DejaVu Sans" w:ascii="Arial" w:hAnsi="Arial"/>
+          <w:b w:val="false"/>
+          <w:bCs w:val="false"/>
+          <w:color w:val="auto"/>
+          <w:kern w:val="0"/>
+          <w:sz w:val="24"/>
+          <w:szCs w:val="24"/>
+          <w:lang w:val="fr-FR" w:eastAsia="en-US" w:bidi="ar-SA"/>
+        </w:rPr>
+        <w:t xml:space="preserve">lecteurs qui ont aimé. Le plébiscite des lecteurs me paraît fiable. Les réponses a des tchats de Clients se veulent brèves car sinon le Client doit ouvrir un ticket. </w:t>
+      </w:r>
+      <w:r>
+        <w:rPr>
+          <w:rFonts w:eastAsia="Calibri" w:cs="DejaVu Sans" w:ascii="Arial" w:hAnsi="Arial"/>
+          <w:b w:val="false"/>
+          <w:bCs w:val="false"/>
+          <w:color w:val="auto"/>
+          <w:kern w:val="0"/>
+          <w:sz w:val="24"/>
+          <w:szCs w:val="24"/>
+          <w:lang w:val="fr-FR" w:eastAsia="en-US" w:bidi="ar-SA"/>
+        </w:rPr>
+        <w:t>Toutes ces taches menées en parallèle sont évidemment chronophages et énergivores. De toutes les manières, en rentrant chez vous le soir, vous laissez un bon nombre d’actions que vous n’avez pas pu réaliser. Vous laissez un arriéré de travail (backlog).</w:t>
       </w:r>
     </w:p>
     <w:p>
@@ -2437,93 +2512,415 @@
         </w:rPr>
       </w:pPr>
       <w:r>
-        <w:rPr>
-          <w:lang w:val="fr-FR"/>
-        </w:rPr>
-      </w:r>
-    </w:p>
-    <w:p>
-      <w:pPr>
-        <w:pStyle w:val="Normal"/>
-        <w:jc w:val="both"/>
-        <w:rPr>
-          <w:lang w:val="fr-FR"/>
-        </w:rPr>
-      </w:pPr>
-      <w:r>
-        <w:rPr>
-          <w:lang w:val="fr-FR"/>
-        </w:rPr>
-      </w:r>
-    </w:p>
-    <w:p>
-      <w:pPr>
-        <w:pStyle w:val="Normal"/>
-        <w:jc w:val="both"/>
-        <w:rPr>
-          <w:lang w:val="fr-FR"/>
-        </w:rPr>
-      </w:pPr>
-      <w:r>
-        <w:rPr>
-          <w:lang w:val="fr-FR"/>
-        </w:rPr>
-      </w:r>
-    </w:p>
-    <w:p>
-      <w:pPr>
-        <w:pStyle w:val="Normal"/>
-        <w:jc w:val="both"/>
-        <w:rPr>
-          <w:lang w:val="fr-FR"/>
-        </w:rPr>
-      </w:pPr>
-      <w:r>
-        <w:rPr>
-          <w:lang w:val="fr-FR"/>
-        </w:rPr>
-      </w:r>
-    </w:p>
-    <w:p>
-      <w:pPr>
-        <w:pStyle w:val="Normal"/>
-        <w:jc w:val="both"/>
-        <w:rPr>
-          <w:lang w:val="fr-FR"/>
-        </w:rPr>
-      </w:pPr>
-      <w:r>
-        <w:rPr>
-          <w:lang w:val="fr-FR"/>
-        </w:rPr>
-      </w:r>
-    </w:p>
-    <w:p>
-      <w:pPr>
-        <w:pStyle w:val="Normal"/>
-        <w:jc w:val="both"/>
-        <w:rPr>
-          <w:lang w:val="fr-FR"/>
-        </w:rPr>
-      </w:pPr>
-      <w:r>
-        <w:rPr>
-          <w:lang w:val="fr-FR"/>
-        </w:rPr>
-      </w:r>
-    </w:p>
-    <w:p>
-      <w:pPr>
-        <w:pStyle w:val="Normal"/>
-        <w:jc w:val="both"/>
-        <w:rPr>
-          <w:lang w:val="fr-FR"/>
-        </w:rPr>
-      </w:pPr>
-      <w:r>
-        <w:rPr>
-          <w:lang w:val="fr-FR"/>
-        </w:rPr>
+        <w:rPr/>
+      </w:r>
+    </w:p>
+    <w:p>
+      <w:pPr>
+        <w:pStyle w:val="Normal"/>
+        <w:jc w:val="both"/>
+        <w:rPr>
+          <w:lang w:val="fr-FR"/>
+        </w:rPr>
+      </w:pPr>
+      <w:r>
+        <w:rPr/>
+      </w:r>
+    </w:p>
+    <w:p>
+      <w:pPr>
+        <w:pStyle w:val="Normal"/>
+        <w:jc w:val="both"/>
+        <w:rPr>
+          <w:lang w:val="fr-FR"/>
+        </w:rPr>
+      </w:pPr>
+      <w:r>
+        <w:rPr/>
+      </w:r>
+    </w:p>
+    <w:p>
+      <w:pPr>
+        <w:pStyle w:val="Normal"/>
+        <w:jc w:val="both"/>
+        <w:rPr>
+          <w:lang w:val="fr-FR"/>
+        </w:rPr>
+      </w:pPr>
+      <w:r>
+        <w:rPr/>
+      </w:r>
+    </w:p>
+    <w:p>
+      <w:pPr>
+        <w:pStyle w:val="Normal"/>
+        <w:jc w:val="both"/>
+        <w:rPr>
+          <w:lang w:val="fr-FR"/>
+        </w:rPr>
+      </w:pPr>
+      <w:r>
+        <w:rPr>
+          <w:rFonts w:cs="Arial" w:ascii="Arial" w:hAnsi="Arial"/>
+          <w:b/>
+          <w:color w:val="222222"/>
+          <w:sz w:val="24"/>
+          <w:szCs w:val="24"/>
+          <w:lang w:val="fr-FR"/>
+        </w:rPr>
+        <w:t xml:space="preserve">L’arriéré de travail </w:t>
+      </w:r>
+      <w:r>
+        <w:rPr>
+          <w:rFonts w:cs="Arial" w:ascii="Arial" w:hAnsi="Arial"/>
+          <w:b/>
+          <w:color w:val="222222"/>
+          <w:sz w:val="24"/>
+          <w:szCs w:val="24"/>
+          <w:lang w:val="fr-FR"/>
+        </w:rPr>
+        <w:t>ou backlog.</w:t>
+      </w:r>
+    </w:p>
+    <w:p>
+      <w:pPr>
+        <w:pStyle w:val="Normal"/>
+        <w:jc w:val="both"/>
+        <w:rPr>
+          <w:rFonts w:ascii="Arial" w:hAnsi="Arial"/>
+          <w:b w:val="false"/>
+          <w:b w:val="false"/>
+          <w:bCs w:val="false"/>
+          <w:sz w:val="24"/>
+          <w:szCs w:val="24"/>
+          <w:lang w:val="fr-FR"/>
+        </w:rPr>
+      </w:pPr>
+      <w:r>
+        <w:rPr>
+          <w:rFonts w:eastAsia="Calibri" w:cs="DejaVu Sans" w:ascii="Arial" w:hAnsi="Arial"/>
+          <w:b w:val="false"/>
+          <w:bCs w:val="false"/>
+          <w:color w:val="auto"/>
+          <w:kern w:val="0"/>
+          <w:sz w:val="24"/>
+          <w:szCs w:val="24"/>
+          <w:lang w:val="fr-FR" w:eastAsia="en-US" w:bidi="ar-SA"/>
+        </w:rPr>
+        <w:t>C</w:t>
+      </w:r>
+      <w:r>
+        <w:rPr>
+          <w:rFonts w:eastAsia="Calibri" w:cs="DejaVu Sans" w:ascii="Arial" w:hAnsi="Arial"/>
+          <w:b w:val="false"/>
+          <w:bCs w:val="false"/>
+          <w:color w:val="auto"/>
+          <w:kern w:val="0"/>
+          <w:sz w:val="24"/>
+          <w:szCs w:val="24"/>
+          <w:lang w:val="fr-FR" w:eastAsia="en-US" w:bidi="ar-SA"/>
+        </w:rPr>
+        <w:t xml:space="preserve">ette backlog contient le nombre de tickets relatifs à vos incidents en cours de traitement (issues).  </w:t>
+      </w:r>
+    </w:p>
+    <w:p>
+      <w:pPr>
+        <w:pStyle w:val="Normal"/>
+        <w:jc w:val="both"/>
+        <w:rPr>
+          <w:lang w:val="fr-FR"/>
+        </w:rPr>
+      </w:pPr>
+      <w:r>
+        <w:rPr/>
+      </w:r>
+    </w:p>
+    <w:p>
+      <w:pPr>
+        <w:pStyle w:val="Normal"/>
+        <w:jc w:val="both"/>
+        <w:rPr>
+          <w:lang w:val="fr-FR"/>
+        </w:rPr>
+      </w:pPr>
+      <w:r>
+        <w:rPr/>
+      </w:r>
+    </w:p>
+    <w:p>
+      <w:pPr>
+        <w:pStyle w:val="Normal"/>
+        <w:jc w:val="both"/>
+        <w:rPr>
+          <w:lang w:val="fr-FR"/>
+        </w:rPr>
+      </w:pPr>
+      <w:r>
+        <w:rPr/>
+      </w:r>
+    </w:p>
+    <w:p>
+      <w:pPr>
+        <w:pStyle w:val="Normal"/>
+        <w:jc w:val="both"/>
+        <w:rPr>
+          <w:lang w:val="fr-FR"/>
+        </w:rPr>
+      </w:pPr>
+      <w:r>
+        <w:rPr/>
+      </w:r>
+    </w:p>
+    <w:p>
+      <w:pPr>
+        <w:pStyle w:val="Normal"/>
+        <w:jc w:val="both"/>
+        <w:rPr>
+          <w:lang w:val="fr-FR"/>
+        </w:rPr>
+      </w:pPr>
+      <w:r>
+        <w:rPr/>
+      </w:r>
+    </w:p>
+    <w:p>
+      <w:pPr>
+        <w:pStyle w:val="Normal"/>
+        <w:jc w:val="both"/>
+        <w:rPr>
+          <w:lang w:val="fr-FR"/>
+        </w:rPr>
+      </w:pPr>
+      <w:r>
+        <w:rPr/>
+      </w:r>
+    </w:p>
+    <w:p>
+      <w:pPr>
+        <w:pStyle w:val="Normal"/>
+        <w:jc w:val="both"/>
+        <w:rPr>
+          <w:lang w:val="fr-FR"/>
+        </w:rPr>
+      </w:pPr>
+      <w:r>
+        <w:rPr/>
+      </w:r>
+    </w:p>
+    <w:p>
+      <w:pPr>
+        <w:pStyle w:val="Normal"/>
+        <w:jc w:val="both"/>
+        <w:rPr>
+          <w:lang w:val="fr-FR"/>
+        </w:rPr>
+      </w:pPr>
+      <w:r>
+        <w:rPr/>
+      </w:r>
+    </w:p>
+    <w:p>
+      <w:pPr>
+        <w:pStyle w:val="Normal"/>
+        <w:jc w:val="both"/>
+        <w:rPr>
+          <w:lang w:val="fr-FR"/>
+        </w:rPr>
+      </w:pPr>
+      <w:r>
+        <w:rPr/>
+      </w:r>
+    </w:p>
+    <w:p>
+      <w:pPr>
+        <w:pStyle w:val="Normal"/>
+        <w:jc w:val="both"/>
+        <w:rPr>
+          <w:lang w:val="fr-FR"/>
+        </w:rPr>
+      </w:pPr>
+      <w:r>
+        <w:rPr/>
+      </w:r>
+    </w:p>
+    <w:p>
+      <w:pPr>
+        <w:pStyle w:val="Normal"/>
+        <w:jc w:val="both"/>
+        <w:rPr>
+          <w:lang w:val="fr-FR"/>
+        </w:rPr>
+      </w:pPr>
+      <w:r>
+        <w:rPr/>
+      </w:r>
+    </w:p>
+    <w:p>
+      <w:pPr>
+        <w:pStyle w:val="Normal"/>
+        <w:jc w:val="both"/>
+        <w:rPr>
+          <w:lang w:val="fr-FR"/>
+        </w:rPr>
+      </w:pPr>
+      <w:r>
+        <w:rPr/>
+      </w:r>
+    </w:p>
+    <w:p>
+      <w:pPr>
+        <w:pStyle w:val="Normal"/>
+        <w:jc w:val="both"/>
+        <w:rPr>
+          <w:lang w:val="fr-FR"/>
+        </w:rPr>
+      </w:pPr>
+      <w:r>
+        <w:rPr/>
+      </w:r>
+    </w:p>
+    <w:p>
+      <w:pPr>
+        <w:pStyle w:val="Normal"/>
+        <w:jc w:val="both"/>
+        <w:rPr>
+          <w:lang w:val="fr-FR"/>
+        </w:rPr>
+      </w:pPr>
+      <w:r>
+        <w:rPr/>
+      </w:r>
+    </w:p>
+    <w:p>
+      <w:pPr>
+        <w:pStyle w:val="Normal"/>
+        <w:jc w:val="both"/>
+        <w:rPr>
+          <w:lang w:val="fr-FR"/>
+        </w:rPr>
+      </w:pPr>
+      <w:r>
+        <w:rPr/>
+      </w:r>
+    </w:p>
+    <w:p>
+      <w:pPr>
+        <w:pStyle w:val="Normal"/>
+        <w:jc w:val="both"/>
+        <w:rPr>
+          <w:lang w:val="fr-FR"/>
+        </w:rPr>
+      </w:pPr>
+      <w:r>
+        <w:rPr/>
+      </w:r>
+    </w:p>
+    <w:p>
+      <w:pPr>
+        <w:pStyle w:val="Normal"/>
+        <w:jc w:val="both"/>
+        <w:rPr>
+          <w:lang w:val="fr-FR"/>
+        </w:rPr>
+      </w:pPr>
+      <w:r>
+        <w:rPr/>
+      </w:r>
+    </w:p>
+    <w:p>
+      <w:pPr>
+        <w:pStyle w:val="Normal"/>
+        <w:jc w:val="both"/>
+        <w:rPr>
+          <w:lang w:val="fr-FR"/>
+        </w:rPr>
+      </w:pPr>
+      <w:r>
+        <w:rPr/>
+      </w:r>
+    </w:p>
+    <w:p>
+      <w:pPr>
+        <w:pStyle w:val="Normal"/>
+        <w:jc w:val="both"/>
+        <w:rPr>
+          <w:lang w:val="fr-FR"/>
+        </w:rPr>
+      </w:pPr>
+      <w:r>
+        <w:rPr/>
+      </w:r>
+    </w:p>
+    <w:p>
+      <w:pPr>
+        <w:pStyle w:val="Normal"/>
+        <w:jc w:val="both"/>
+        <w:rPr>
+          <w:lang w:val="fr-FR"/>
+        </w:rPr>
+      </w:pPr>
+      <w:r>
+        <w:rPr/>
+      </w:r>
+    </w:p>
+    <w:p>
+      <w:pPr>
+        <w:pStyle w:val="Normal"/>
+        <w:jc w:val="both"/>
+        <w:rPr>
+          <w:lang w:val="fr-FR"/>
+        </w:rPr>
+      </w:pPr>
+      <w:r>
+        <w:rPr/>
+      </w:r>
+    </w:p>
+    <w:p>
+      <w:pPr>
+        <w:pStyle w:val="Normal"/>
+        <w:jc w:val="both"/>
+        <w:rPr>
+          <w:lang w:val="fr-FR"/>
+        </w:rPr>
+      </w:pPr>
+      <w:r>
+        <w:rPr/>
+      </w:r>
+    </w:p>
+    <w:p>
+      <w:pPr>
+        <w:pStyle w:val="Normal"/>
+        <w:jc w:val="both"/>
+        <w:rPr>
+          <w:lang w:val="fr-FR"/>
+        </w:rPr>
+      </w:pPr>
+      <w:r>
+        <w:rPr/>
+      </w:r>
+    </w:p>
+    <w:p>
+      <w:pPr>
+        <w:pStyle w:val="Normal"/>
+        <w:jc w:val="both"/>
+        <w:rPr>
+          <w:lang w:val="fr-FR"/>
+        </w:rPr>
+      </w:pPr>
+      <w:r>
+        <w:rPr/>
+      </w:r>
+    </w:p>
+    <w:p>
+      <w:pPr>
+        <w:pStyle w:val="Normal"/>
+        <w:jc w:val="both"/>
+        <w:rPr>
+          <w:lang w:val="fr-FR"/>
+        </w:rPr>
+      </w:pPr>
+      <w:r>
+        <w:rPr/>
       </w:r>
     </w:p>
     <w:p>
@@ -3114,7 +3511,7 @@
     <w:sectPr>
       <w:type w:val="nextPage"/>
       <w:pgSz w:w="11906" w:h="16838"/>
-      <w:pgMar w:left="1417" w:right="1417" w:header="0" w:top="1417" w:footer="0" w:bottom="1417" w:gutter="0"/>
+      <w:pgMar w:left="1417" w:right="1417" w:gutter="0" w:header="0" w:top="1417" w:footer="0" w:bottom="1417"/>
       <w:pgNumType w:fmt="decimal"/>
       <w:formProt w:val="false"/>
       <w:textDirection w:val="lrTb"/>
@@ -3129,7 +3526,6 @@
   <w:abstractNum w:abstractNumId="1">
     <w:lvl w:ilvl="0">
       <w:start w:val="1"/>
-      <w:pStyle w:val="Heading1"/>
       <w:numFmt w:val="none"/>
       <w:suff w:val="nothing"/>
       <w:lvlText w:val=""/>
@@ -3140,6 +3536,7 @@
         </w:tabs>
         <w:ind w:left="0" w:hanging="0"/>
       </w:pPr>
+      <w:rPr/>
     </w:lvl>
     <w:lvl w:ilvl="1">
       <w:start w:val="1"/>
@@ -3153,6 +3550,7 @@
         </w:tabs>
         <w:ind w:left="0" w:hanging="0"/>
       </w:pPr>
+      <w:rPr/>
     </w:lvl>
     <w:lvl w:ilvl="2">
       <w:start w:val="1"/>
@@ -3166,6 +3564,7 @@
         </w:tabs>
         <w:ind w:left="0" w:hanging="0"/>
       </w:pPr>
+      <w:rPr/>
     </w:lvl>
     <w:lvl w:ilvl="3">
       <w:start w:val="1"/>
@@ -3179,6 +3578,7 @@
         </w:tabs>
         <w:ind w:left="0" w:hanging="0"/>
       </w:pPr>
+      <w:rPr/>
     </w:lvl>
     <w:lvl w:ilvl="4">
       <w:start w:val="1"/>
@@ -3192,6 +3592,7 @@
         </w:tabs>
         <w:ind w:left="0" w:hanging="0"/>
       </w:pPr>
+      <w:rPr/>
     </w:lvl>
     <w:lvl w:ilvl="5">
       <w:start w:val="1"/>
@@ -3205,6 +3606,7 @@
         </w:tabs>
         <w:ind w:left="0" w:hanging="0"/>
       </w:pPr>
+      <w:rPr/>
     </w:lvl>
     <w:lvl w:ilvl="6">
       <w:start w:val="1"/>
@@ -3218,6 +3620,7 @@
         </w:tabs>
         <w:ind w:left="0" w:hanging="0"/>
       </w:pPr>
+      <w:rPr/>
     </w:lvl>
     <w:lvl w:ilvl="7">
       <w:start w:val="1"/>
@@ -3231,6 +3634,7 @@
         </w:tabs>
         <w:ind w:left="0" w:hanging="0"/>
       </w:pPr>
+      <w:rPr/>
     </w:lvl>
     <w:lvl w:ilvl="8">
       <w:start w:val="1"/>
@@ -3244,10 +3648,133 @@
         </w:tabs>
         <w:ind w:left="0" w:hanging="0"/>
       </w:pPr>
+      <w:rPr/>
+    </w:lvl>
+  </w:abstractNum>
+  <w:abstractNum w:abstractNumId="2">
+    <w:lvl w:ilvl="0">
+      <w:start w:val="1"/>
+      <w:numFmt w:val="none"/>
+      <w:suff w:val="nothing"/>
+      <w:lvlText w:val=""/>
+      <w:lvlJc w:val="left"/>
+      <w:pPr>
+        <w:tabs>
+          <w:tab w:val="num" w:pos="0"/>
+        </w:tabs>
+        <w:ind w:left="0" w:hanging="0"/>
+      </w:pPr>
+    </w:lvl>
+    <w:lvl w:ilvl="1">
+      <w:start w:val="1"/>
+      <w:numFmt w:val="none"/>
+      <w:suff w:val="nothing"/>
+      <w:lvlText w:val=""/>
+      <w:lvlJc w:val="left"/>
+      <w:pPr>
+        <w:tabs>
+          <w:tab w:val="num" w:pos="0"/>
+        </w:tabs>
+        <w:ind w:left="0" w:hanging="0"/>
+      </w:pPr>
+    </w:lvl>
+    <w:lvl w:ilvl="2">
+      <w:start w:val="1"/>
+      <w:numFmt w:val="none"/>
+      <w:suff w:val="nothing"/>
+      <w:lvlText w:val=""/>
+      <w:lvlJc w:val="left"/>
+      <w:pPr>
+        <w:tabs>
+          <w:tab w:val="num" w:pos="0"/>
+        </w:tabs>
+        <w:ind w:left="0" w:hanging="0"/>
+      </w:pPr>
+    </w:lvl>
+    <w:lvl w:ilvl="3">
+      <w:start w:val="1"/>
+      <w:numFmt w:val="none"/>
+      <w:suff w:val="nothing"/>
+      <w:lvlText w:val=""/>
+      <w:lvlJc w:val="left"/>
+      <w:pPr>
+        <w:tabs>
+          <w:tab w:val="num" w:pos="0"/>
+        </w:tabs>
+        <w:ind w:left="0" w:hanging="0"/>
+      </w:pPr>
+    </w:lvl>
+    <w:lvl w:ilvl="4">
+      <w:start w:val="1"/>
+      <w:numFmt w:val="none"/>
+      <w:suff w:val="nothing"/>
+      <w:lvlText w:val=""/>
+      <w:lvlJc w:val="left"/>
+      <w:pPr>
+        <w:tabs>
+          <w:tab w:val="num" w:pos="0"/>
+        </w:tabs>
+        <w:ind w:left="0" w:hanging="0"/>
+      </w:pPr>
+    </w:lvl>
+    <w:lvl w:ilvl="5">
+      <w:start w:val="1"/>
+      <w:numFmt w:val="none"/>
+      <w:suff w:val="nothing"/>
+      <w:lvlText w:val=""/>
+      <w:lvlJc w:val="left"/>
+      <w:pPr>
+        <w:tabs>
+          <w:tab w:val="num" w:pos="0"/>
+        </w:tabs>
+        <w:ind w:left="0" w:hanging="0"/>
+      </w:pPr>
+    </w:lvl>
+    <w:lvl w:ilvl="6">
+      <w:start w:val="1"/>
+      <w:numFmt w:val="none"/>
+      <w:suff w:val="nothing"/>
+      <w:lvlText w:val=""/>
+      <w:lvlJc w:val="left"/>
+      <w:pPr>
+        <w:tabs>
+          <w:tab w:val="num" w:pos="0"/>
+        </w:tabs>
+        <w:ind w:left="0" w:hanging="0"/>
+      </w:pPr>
+    </w:lvl>
+    <w:lvl w:ilvl="7">
+      <w:start w:val="1"/>
+      <w:numFmt w:val="none"/>
+      <w:suff w:val="nothing"/>
+      <w:lvlText w:val=""/>
+      <w:lvlJc w:val="left"/>
+      <w:pPr>
+        <w:tabs>
+          <w:tab w:val="num" w:pos="0"/>
+        </w:tabs>
+        <w:ind w:left="0" w:hanging="0"/>
+      </w:pPr>
+    </w:lvl>
+    <w:lvl w:ilvl="8">
+      <w:start w:val="1"/>
+      <w:numFmt w:val="none"/>
+      <w:suff w:val="nothing"/>
+      <w:lvlText w:val=""/>
+      <w:lvlJc w:val="left"/>
+      <w:pPr>
+        <w:tabs>
+          <w:tab w:val="num" w:pos="0"/>
+        </w:tabs>
+        <w:ind w:left="0" w:hanging="0"/>
+      </w:pPr>
     </w:lvl>
   </w:abstractNum>
   <w:num w:numId="1">
     <w:abstractNumId w:val="1"/>
+  </w:num>
+  <w:num w:numId="2">
+    <w:abstractNumId w:val="2"/>
   </w:num>
 </w:numbering>
 </file>
@@ -3289,10 +3816,10 @@
       <w:lang w:val="fr-FR" w:eastAsia="en-US" w:bidi="ar-SA"/>
     </w:rPr>
   </w:style>
-  <w:style w:type="paragraph" w:styleId="Heading1">
+  <w:style w:type="paragraph" w:styleId="Titre1">
     <w:name w:val="Heading 1"/>
-    <w:basedOn w:val="Heading"/>
-    <w:next w:val="TextBody"/>
+    <w:basedOn w:val="Titre"/>
+    <w:next w:val="Corpsdetexte"/>
     <w:qFormat/>
     <w:pPr>
       <w:numPr>
@@ -3353,10 +3880,10 @@
     <w:qFormat/>
     <w:rPr/>
   </w:style>
-  <w:style w:type="paragraph" w:styleId="Heading">
-    <w:name w:val="Heading"/>
+  <w:style w:type="paragraph" w:styleId="Titre">
+    <w:name w:val="Titre"/>
     <w:basedOn w:val="Normal"/>
-    <w:next w:val="TextBody"/>
+    <w:next w:val="Corpsdetexte"/>
     <w:qFormat/>
     <w:pPr>
       <w:keepNext w:val="true"/>
@@ -3368,7 +3895,7 @@
       <w:szCs w:val="28"/>
     </w:rPr>
   </w:style>
-  <w:style w:type="paragraph" w:styleId="TextBody">
+  <w:style w:type="paragraph" w:styleId="Corpsdetexte">
     <w:name w:val="Body Text"/>
     <w:basedOn w:val="Normal"/>
     <w:pPr>
@@ -3376,15 +3903,15 @@
     </w:pPr>
     <w:rPr/>
   </w:style>
-  <w:style w:type="paragraph" w:styleId="List">
+  <w:style w:type="paragraph" w:styleId="Liste">
     <w:name w:val="List"/>
-    <w:basedOn w:val="TextBody"/>
+    <w:basedOn w:val="Corpsdetexte"/>
     <w:pPr/>
     <w:rPr>
       <w:rFonts w:cs="Lohit Devanagari"/>
     </w:rPr>
   </w:style>
-  <w:style w:type="paragraph" w:styleId="Caption">
+  <w:style w:type="paragraph" w:styleId="Lgende">
     <w:name w:val="Caption"/>
     <w:basedOn w:val="Normal"/>
     <w:qFormat/>
@@ -3411,25 +3938,10 @@
       <w:rFonts w:cs="Lohit Devanagari"/>
     </w:rPr>
   </w:style>
-  <w:style w:type="paragraph" w:styleId="Titre">
-    <w:name w:val="Titre"/>
-    <w:basedOn w:val="Normal"/>
-    <w:next w:val="TextBody"/>
-    <w:qFormat/>
-    <w:pPr>
-      <w:keepNext w:val="true"/>
-      <w:spacing w:before="240" w:after="120"/>
-    </w:pPr>
-    <w:rPr>
-      <w:rFonts w:ascii="Liberation Sans" w:hAnsi="Liberation Sans" w:eastAsia="WenQuanYi Micro Hei" w:cs="FreeSans"/>
-      <w:sz w:val="28"/>
-      <w:szCs w:val="28"/>
-    </w:rPr>
-  </w:style>
-  <w:style w:type="paragraph" w:styleId="Title">
+  <w:style w:type="paragraph" w:styleId="Titreprincipal">
     <w:name w:val="Title"/>
     <w:basedOn w:val="Normal"/>
-    <w:next w:val="TextBody"/>
+    <w:next w:val="Corpsdetexte"/>
     <w:qFormat/>
     <w:pPr>
       <w:keepNext w:val="true"/>
@@ -3441,7 +3953,7 @@
       <w:szCs w:val="28"/>
     </w:rPr>
   </w:style>
-  <w:style w:type="paragraph" w:styleId="Caption1">
+  <w:style w:type="paragraph" w:styleId="Caption">
     <w:name w:val="caption"/>
     <w:basedOn w:val="Normal"/>
     <w:qFormat/>

--- a/CA_1.1.docx
+++ b/CA_1.1.docx
@@ -1,13 +1,11 @@
 
 <file path=word/document.xml><?xml version="1.0" encoding="utf-8"?>
-<w:document xmlns:o="urn:schemas-microsoft-com:office:office" xmlns:r="http://schemas.openxmlformats.org/officeDocument/2006/relationships" xmlns:v="urn:schemas-microsoft-com:vml" xmlns:w="http://schemas.openxmlformats.org/wordprocessingml/2006/main" xmlns:w10="urn:schemas-microsoft-com:office:word" xmlns:wp="http://schemas.openxmlformats.org/drawingml/2006/wordprocessingDrawing" xmlns:wps="http://schemas.microsoft.com/office/word/2010/wordprocessingShape" xmlns:wpg="http://schemas.microsoft.com/office/word/2010/wordprocessingGroup" xmlns:mc="http://schemas.openxmlformats.org/markup-compatibility/2006" xmlns:wp14="http://schemas.microsoft.com/office/word/2010/wordprocessingDrawing" xmlns:w14="http://schemas.microsoft.com/office/word/2010/wordml" xmlns:w15="http://schemas.microsoft.com/office/word/2012/wordml" mc:Ignorable="w14 wp14 w15">
+<w:document xmlns:o="urn:schemas-microsoft-com:office:office" xmlns:r="http://schemas.openxmlformats.org/officeDocument/2006/relationships" xmlns:v="urn:schemas-microsoft-com:vml" xmlns:w="http://schemas.openxmlformats.org/wordprocessingml/2006/main" xmlns:w10="urn:schemas-microsoft-com:office:word" xmlns:wp="http://schemas.openxmlformats.org/drawingml/2006/wordprocessingDrawing" xmlns:wps="http://schemas.microsoft.com/office/word/2010/wordprocessingShape" xmlns:wpg="http://schemas.microsoft.com/office/word/2010/wordprocessingGroup" xmlns:mc="http://schemas.openxmlformats.org/markup-compatibility/2006" xmlns:wp14="http://schemas.microsoft.com/office/word/2010/wordprocessingDrawing" xmlns:w14="http://schemas.microsoft.com/office/word/2010/wordml" mc:Ignorable="w14 wp14">
   <w:body>
     <w:p>
       <w:pPr>
-        <w:pStyle w:val="NormalWeb"/>
-        <w:shd w:val="clear" w:fill="FFFFFF"/>
-        <w:spacing w:before="120" w:after="120"/>
-        <w:jc w:val="both"/>
+        <w:pStyle w:val="Titre1"/>
+        <w:spacing w:before="240" w:after="120"/>
         <w:rPr>
           <w:lang w:val="fr-FR"/>
         </w:rPr>
@@ -81,30 +79,124 @@
     </w:p>
     <w:p>
       <w:pPr>
+        <w:pStyle w:val="Corpsdetexte"/>
+        <w:rPr>
+          <w:lang w:val="fr-FR"/>
+        </w:rPr>
+      </w:pPr>
+      <w:r>
+        <w:rPr>
+          <w:rFonts w:cs="Arial" w:ascii="Arial" w:hAnsi="Arial"/>
+          <w:b/>
+          <w:color w:val="222222"/>
+          <w:lang w:val="fr-FR"/>
+        </w:rPr>
+        <w:t>Préambule.</w:t>
+      </w:r>
+    </w:p>
+    <w:p>
+      <w:pPr>
+        <w:pStyle w:val="Corpsdetexte"/>
+        <w:rPr>
+          <w:lang w:val="fr-FR"/>
+        </w:rPr>
+      </w:pPr>
+      <w:r>
+        <w:rPr>
+          <w:rFonts w:cs="Arial" w:ascii="Arial" w:hAnsi="Arial"/>
+          <w:color w:val="000000"/>
+          <w:lang w:val="fr-FR"/>
+        </w:rPr>
+        <w:t>Attention, ici je me situe dans une analyse comparant un temps rapporté aux années 80-90 et un temps dit « nouveau » relatif aux années 2010. Le système hiérarchique mis en place dans mes exemples concerne une entreprise américaine de construction de logiciels et plus précisément son support technique. Née en 1976, cette entité commerciale s’est vue rachetée en 2018 au profit d’une autre grande marque.</w:t>
+      </w:r>
+    </w:p>
+    <w:p>
+      <w:pPr>
+        <w:pStyle w:val="Corpsdetexte"/>
+        <w:rPr>
+          <w:lang w:val="fr-FR"/>
+        </w:rPr>
+      </w:pPr>
+      <w:r>
+        <w:rPr>
+          <w:rFonts w:cs="Arial" w:ascii="Arial" w:hAnsi="Arial"/>
+          <w:color w:val="000000"/>
+          <w:lang w:val="fr-FR"/>
+        </w:rPr>
+        <w:t>Cette analyse se situe à l’aube de changements encore plus grands qui verront la place de l’intelligence artificielle grandissante. Au point de remettre encore en question le rôle du manager qui supervisera à la fois le travail de robots et celui d’humains. Mais ce n’est pas mon propos ici.</w:t>
+      </w:r>
+    </w:p>
+    <w:p>
+      <w:pPr>
         <w:pStyle w:val="NormalWeb"/>
         <w:shd w:val="clear" w:fill="FFFFFF"/>
         <w:spacing w:before="120" w:after="120"/>
         <w:jc w:val="both"/>
         <w:rPr>
-          <w:lang w:val="fr-FR"/>
-        </w:rPr>
-      </w:pPr>
-      <w:r>
-        <w:rPr>
-          <w:rFonts w:cs="Arial" w:ascii="Arial" w:hAnsi="Arial"/>
-          <w:b/>
-          <w:color w:val="222222"/>
-          <w:lang w:val="fr-FR"/>
-        </w:rPr>
-        <w:t>Préambule.</w:t>
-      </w:r>
-    </w:p>
-    <w:p>
-      <w:pPr>
-        <w:pStyle w:val="NormalWeb"/>
-        <w:shd w:val="clear" w:fill="FFFFFF"/>
-        <w:spacing w:before="120" w:after="120"/>
-        <w:jc w:val="both"/>
+          <w:rFonts w:ascii="Arial" w:hAnsi="Arial" w:cs="Arial"/>
+          <w:b/>
+          <w:b/>
+          <w:color w:val="222222"/>
+          <w:lang w:val="fr-FR"/>
+        </w:rPr>
+      </w:pPr>
+      <w:r>
+        <w:rPr>
+          <w:rFonts w:cs="Arial" w:ascii="Arial" w:hAnsi="Arial"/>
+          <w:b/>
+          <w:color w:val="222222"/>
+          <w:lang w:val="fr-FR"/>
+        </w:rPr>
+      </w:r>
+    </w:p>
+    <w:p>
+      <w:pPr>
+        <w:pStyle w:val="Normal"/>
+        <w:spacing w:lineRule="auto" w:line="240" w:before="0" w:after="0"/>
+        <w:rPr>
+          <w:rFonts w:ascii="Arial" w:hAnsi="Arial" w:eastAsia="Times New Roman" w:cs="Arial"/>
+          <w:b/>
+          <w:b/>
+          <w:color w:val="222222"/>
+          <w:sz w:val="24"/>
+          <w:szCs w:val="24"/>
+          <w:lang w:val="fr-FR" w:eastAsia="fr-FR"/>
+        </w:rPr>
+      </w:pPr>
+      <w:r>
+        <w:rPr>
+          <w:rFonts w:eastAsia="Times New Roman" w:cs="Arial" w:ascii="Arial" w:hAnsi="Arial"/>
+          <w:b/>
+          <w:color w:val="222222"/>
+          <w:sz w:val="24"/>
+          <w:szCs w:val="24"/>
+          <w:lang w:val="fr-FR" w:eastAsia="fr-FR"/>
+        </w:rPr>
+      </w:r>
+      <w:r>
+        <w:br w:type="page"/>
+      </w:r>
+    </w:p>
+    <w:p>
+      <w:pPr>
+        <w:pStyle w:val="Corpsdetexte"/>
+        <w:rPr>
+          <w:lang w:val="fr-FR"/>
+        </w:rPr>
+      </w:pPr>
+      <w:r>
+        <w:rPr>
+          <w:rFonts w:cs="Arial" w:ascii="Arial" w:hAnsi="Arial"/>
+          <w:b/>
+          <w:color w:val="222222"/>
+          <w:lang w:val="fr-FR"/>
+        </w:rPr>
+        <w:t>La cadence.</w:t>
+      </w:r>
+    </w:p>
+    <w:p>
+      <w:pPr>
+        <w:pStyle w:val="Corpsdetexte"/>
         <w:rPr>
           <w:lang w:val="fr-FR"/>
         </w:rPr>
@@ -115,73 +207,97 @@
           <w:color w:val="000000"/>
           <w:lang w:val="fr-FR"/>
         </w:rPr>
-        <w:t>Attention, ici je me situe dans une analyse comparant un temps rapporté aux années 80-90 et un temps dit « nouveau » relatif aux années 2010. Le système hiérarchique mis en place dans mes exemples concerne une entreprise américaine de construction de logiciels et plus précisément son support technique. Née en 1976, cette entité commerciale s’est vue rachetée en 2018 au profit d’une autre grande marque.</w:t>
-      </w:r>
-    </w:p>
-    <w:p>
-      <w:pPr>
-        <w:pStyle w:val="NormalWeb"/>
-        <w:shd w:val="clear" w:fill="FFFFFF"/>
-        <w:spacing w:before="120" w:after="120"/>
-        <w:jc w:val="both"/>
-        <w:rPr>
-          <w:lang w:val="fr-FR"/>
-        </w:rPr>
-      </w:pPr>
-      <w:r>
-        <w:rPr>
-          <w:rFonts w:cs="Arial" w:ascii="Arial" w:hAnsi="Arial"/>
-          <w:color w:val="000000"/>
-          <w:lang w:val="fr-FR"/>
-        </w:rPr>
-        <w:t>Cette analyse se situe à l’aube de changements encore plus grands qui verront la place de l’intelligence artificielle grandissante. Au point de remettre encore en question le rôle du manager qui supervisera à la fois le travail de robots et celui d’humains. Mais ce n’est pas mon propos ici.</w:t>
-      </w:r>
-    </w:p>
-    <w:p>
-      <w:pPr>
-        <w:pStyle w:val="NormalWeb"/>
-        <w:shd w:val="clear" w:fill="FFFFFF"/>
-        <w:spacing w:before="120" w:after="120"/>
+        <w:t>Stakhanov, dans la nuit du 30 au 31 août 1935, aurait extrait 102 tonnes de charbon </w:t>
+      </w:r>
+      <w:r>
+        <w:rPr>
+          <w:rFonts w:cs="Arial" w:ascii="Arial" w:hAnsi="Arial"/>
+          <w:color w:val="222222"/>
+          <w:lang w:val="fr-FR"/>
+        </w:rPr>
+        <w:t>en 6 heures, soit environ 14 fois le quota demandé à chaque mineur. Staline se servit de cet exemple pour l’ériger en modèle auprès des autres salariés.</w:t>
+      </w:r>
+    </w:p>
+    <w:p>
+      <w:pPr>
+        <w:pStyle w:val="Corpsdetexte"/>
+        <w:rPr>
+          <w:lang w:val="fr-FR"/>
+        </w:rPr>
+      </w:pPr>
+      <w:r>
+        <w:rPr>
+          <w:rFonts w:cs="Arial" w:ascii="Arial" w:hAnsi="Arial"/>
+          <w:sz w:val="24"/>
+          <w:szCs w:val="24"/>
+          <w:lang w:val="fr-FR"/>
+        </w:rPr>
+        <w:t>Le cadencement dans notre nouveau monde numérique ne s’obtient plus à la force des bras et n’induit plus la même fatigue physique. Les nouvelles fatigues sont d’ordre psychologique et peuvent conduire à un anéantissement mental pour certains. D’aucuns diraient, les plus faibles d’entre nous sur ce plan.</w:t>
+      </w:r>
+    </w:p>
+    <w:p>
+      <w:pPr>
+        <w:pStyle w:val="Corpsdetexte"/>
+        <w:rPr>
+          <w:lang w:val="fr-FR"/>
+        </w:rPr>
+      </w:pPr>
+      <w:r>
+        <w:rPr>
+          <w:rFonts w:cs="Arial" w:ascii="Arial" w:hAnsi="Arial"/>
+          <w:sz w:val="24"/>
+          <w:szCs w:val="24"/>
+          <w:lang w:val="fr-FR"/>
+        </w:rPr>
+        <w:t>Tous les emplois ne sont pas soumis au cadencement. Un pré requis à la mise en place d’un tel système dans le milieu tertiaire est de pouvoir quantifier le travail de nos « chers collaborateurs ».</w:t>
+      </w:r>
+    </w:p>
+    <w:p>
+      <w:pPr>
+        <w:pStyle w:val="Corpsdetexte"/>
+        <w:rPr>
+          <w:lang w:val="fr-FR"/>
+        </w:rPr>
+      </w:pPr>
+      <w:r>
+        <w:rPr>
+          <w:rFonts w:cs="Arial" w:ascii="Arial" w:hAnsi="Arial"/>
+          <w:sz w:val="24"/>
+          <w:szCs w:val="24"/>
+          <w:lang w:val="fr-FR"/>
+        </w:rPr>
+        <w:t xml:space="preserve">Les scores de chacun une fois établis, conduisent le management à mettre en exergue les résultats les plus glorieux. Ainsi le nom du nouveau </w:t>
+      </w:r>
+      <w:r>
+        <w:rPr>
+          <w:rFonts w:cs="Arial" w:ascii="Arial" w:hAnsi="Arial"/>
+          <w:color w:val="222222"/>
+          <w:sz w:val="24"/>
+          <w:szCs w:val="24"/>
+          <w:lang w:val="fr-FR"/>
+        </w:rPr>
+        <w:t>Stakhanov se voit affiché dans l’espace ouvert (j’évite l’anglicisme) chaque mois.</w:t>
+      </w:r>
+    </w:p>
+    <w:p>
+      <w:pPr>
+        <w:pStyle w:val="Normal"/>
         <w:jc w:val="both"/>
         <w:rPr>
           <w:rFonts w:ascii="Arial" w:hAnsi="Arial" w:cs="Arial"/>
-          <w:b/>
-          <w:b/>
-          <w:color w:val="222222"/>
-          <w:lang w:val="fr-FR"/>
-        </w:rPr>
-      </w:pPr>
-      <w:r>
-        <w:rPr>
-          <w:rFonts w:cs="Arial" w:ascii="Arial" w:hAnsi="Arial"/>
-          <w:b/>
-          <w:color w:val="222222"/>
-          <w:lang w:val="fr-FR"/>
-        </w:rPr>
-      </w:r>
-    </w:p>
-    <w:p>
-      <w:pPr>
-        <w:pStyle w:val="Normal"/>
-        <w:spacing w:lineRule="auto" w:line="240" w:before="0" w:after="0"/>
-        <w:rPr>
-          <w:rFonts w:ascii="Arial" w:hAnsi="Arial" w:eastAsia="Times New Roman" w:cs="Arial"/>
-          <w:b/>
-          <w:b/>
-          <w:color w:val="222222"/>
-          <w:sz w:val="24"/>
-          <w:szCs w:val="24"/>
-          <w:lang w:val="fr-FR" w:eastAsia="fr-FR"/>
-        </w:rPr>
-      </w:pPr>
-      <w:r>
-        <w:rPr>
-          <w:rFonts w:eastAsia="Times New Roman" w:cs="Arial" w:ascii="Arial" w:hAnsi="Arial"/>
-          <w:b/>
-          <w:color w:val="222222"/>
-          <w:sz w:val="24"/>
-          <w:szCs w:val="24"/>
-          <w:lang w:val="fr-FR" w:eastAsia="fr-FR"/>
+          <w:color w:val="222222"/>
+          <w:sz w:val="24"/>
+          <w:szCs w:val="24"/>
+          <w:lang w:val="fr-FR"/>
+        </w:rPr>
+      </w:pPr>
+      <w:r>
+        <w:rPr>
+          <w:rFonts w:cs="Arial" w:ascii="Arial" w:hAnsi="Arial"/>
+          <w:color w:val="222222"/>
+          <w:sz w:val="24"/>
+          <w:szCs w:val="24"/>
+          <w:lang w:val="fr-FR"/>
         </w:rPr>
       </w:r>
       <w:r>
@@ -190,113 +306,111 @@
     </w:p>
     <w:p>
       <w:pPr>
-        <w:pStyle w:val="NormalWeb"/>
-        <w:shd w:val="clear" w:fill="FFFFFF"/>
-        <w:spacing w:before="120" w:after="120"/>
-        <w:jc w:val="both"/>
-        <w:rPr>
-          <w:lang w:val="fr-FR"/>
-        </w:rPr>
-      </w:pPr>
-      <w:r>
-        <w:rPr>
-          <w:rFonts w:cs="Arial" w:ascii="Arial" w:hAnsi="Arial"/>
-          <w:b/>
-          <w:color w:val="222222"/>
-          <w:lang w:val="fr-FR"/>
-        </w:rPr>
-        <w:t>La cadence.</w:t>
-      </w:r>
-    </w:p>
-    <w:p>
-      <w:pPr>
-        <w:pStyle w:val="NormalWeb"/>
-        <w:shd w:val="clear" w:fill="FFFFFF"/>
-        <w:spacing w:before="120" w:after="120"/>
-        <w:jc w:val="both"/>
-        <w:rPr>
-          <w:lang w:val="fr-FR"/>
-        </w:rPr>
-      </w:pPr>
-      <w:r>
-        <w:rPr>
-          <w:rFonts w:cs="Arial" w:ascii="Arial" w:hAnsi="Arial"/>
-          <w:color w:val="000000"/>
-          <w:lang w:val="fr-FR"/>
-        </w:rPr>
-        <w:t>Stakhanov, dans la nuit du 30 au 31 août 1935, aurait extrait 102 tonnes de charbon </w:t>
-      </w:r>
-      <w:r>
-        <w:rPr>
-          <w:rFonts w:cs="Arial" w:ascii="Arial" w:hAnsi="Arial"/>
-          <w:color w:val="222222"/>
-          <w:lang w:val="fr-FR"/>
-        </w:rPr>
-        <w:t>en 6 heures, soit environ 14 fois le quota demandé à chaque mineur. Staline se servit de cet exemple pour l’ériger en modèle auprès des autres salariés.</w:t>
-      </w:r>
-    </w:p>
-    <w:p>
-      <w:pPr>
-        <w:pStyle w:val="Normal"/>
-        <w:jc w:val="both"/>
-        <w:rPr>
-          <w:lang w:val="fr-FR"/>
-        </w:rPr>
-      </w:pPr>
-      <w:r>
-        <w:rPr>
-          <w:rFonts w:cs="Arial" w:ascii="Arial" w:hAnsi="Arial"/>
-          <w:sz w:val="24"/>
-          <w:szCs w:val="24"/>
-          <w:lang w:val="fr-FR"/>
-        </w:rPr>
-        <w:t>Le cadencement dans notre nouveau monde numérique ne s’obtient plus à la force des bras et n’induit plus la même fatigue physique. Les nouvelles fatigues sont d’ordre psychologique et peuvent conduire à un anéantissement mental pour certains. D’aucuns diraient, les plus faibles d’entre nous sur ce plan.</w:t>
-      </w:r>
-    </w:p>
-    <w:p>
-      <w:pPr>
-        <w:pStyle w:val="Normal"/>
-        <w:jc w:val="both"/>
-        <w:rPr>
-          <w:lang w:val="fr-FR"/>
-        </w:rPr>
-      </w:pPr>
-      <w:r>
-        <w:rPr>
-          <w:rFonts w:cs="Arial" w:ascii="Arial" w:hAnsi="Arial"/>
-          <w:sz w:val="24"/>
-          <w:szCs w:val="24"/>
-          <w:lang w:val="fr-FR"/>
-        </w:rPr>
-        <w:t>Tous les emplois ne sont pas soumis au cadencement. Un pré requis à la mise en place d’un tel système dans le milieu tertiaire est de pouvoir quantifier le travail de nos « chers collaborateurs ».</w:t>
-      </w:r>
-    </w:p>
-    <w:p>
-      <w:pPr>
-        <w:pStyle w:val="Normal"/>
-        <w:jc w:val="both"/>
-        <w:rPr>
-          <w:lang w:val="fr-FR"/>
-        </w:rPr>
-      </w:pPr>
-      <w:r>
-        <w:rPr>
-          <w:rFonts w:cs="Arial" w:ascii="Arial" w:hAnsi="Arial"/>
-          <w:sz w:val="24"/>
-          <w:szCs w:val="24"/>
-          <w:lang w:val="fr-FR"/>
-        </w:rPr>
-        <w:t xml:space="preserve">Les scores de chacun une fois établis, conduisent le management à mettre en exergue les résultats les plus glorieux. Ainsi le nom du nouveau </w:t>
-      </w:r>
-      <w:r>
-        <w:rPr>
-          <w:rFonts w:cs="Arial" w:ascii="Arial" w:hAnsi="Arial"/>
-          <w:color w:val="222222"/>
-          <w:sz w:val="24"/>
-          <w:szCs w:val="24"/>
-          <w:lang w:val="fr-FR"/>
-        </w:rPr>
-        <w:t>Stakhanov se voit affiché dans l’espace ouvert (j’évite l’anglicisme) chaque mois.</w:t>
+        <w:pStyle w:val="Corpsdetexte"/>
+        <w:rPr>
+          <w:lang w:val="fr-FR"/>
+        </w:rPr>
+      </w:pPr>
+      <w:r>
+        <w:rPr>
+          <w:rFonts w:cs="Arial" w:ascii="Arial" w:hAnsi="Arial"/>
+          <w:b/>
+          <w:color w:val="222222"/>
+          <w:sz w:val="24"/>
+          <w:szCs w:val="24"/>
+          <w:lang w:val="fr-FR"/>
+        </w:rPr>
+        <w:t>La charge.</w:t>
+      </w:r>
+    </w:p>
+    <w:p>
+      <w:pPr>
+        <w:pStyle w:val="Corpsdetexte"/>
+        <w:rPr>
+          <w:lang w:val="fr-FR"/>
+        </w:rPr>
+      </w:pPr>
+      <w:r>
+        <w:rPr>
+          <w:rFonts w:cs="Arial" w:ascii="Arial" w:hAnsi="Arial"/>
+          <w:color w:val="222222"/>
+          <w:sz w:val="24"/>
+          <w:szCs w:val="24"/>
+          <w:lang w:val="fr-FR"/>
+        </w:rPr>
+        <w:t>A ce stade du constat, nous pourrions nous dire, il suffit de bien « bosser », et de réaliser la quantité de travail attendue.</w:t>
+      </w:r>
+    </w:p>
+    <w:p>
+      <w:pPr>
+        <w:pStyle w:val="Corpsdetexte"/>
+        <w:rPr>
+          <w:lang w:val="fr-FR"/>
+        </w:rPr>
+      </w:pPr>
+      <w:r>
+        <w:rPr>
+          <w:rFonts w:cs="Arial" w:ascii="Arial" w:hAnsi="Arial"/>
+          <w:color w:val="222222"/>
+          <w:sz w:val="24"/>
+          <w:szCs w:val="24"/>
+          <w:lang w:val="fr-FR"/>
+        </w:rPr>
+        <w:t>Toute la perversité de tels systèmes de mesure se trouve dans ce mot Quantité.</w:t>
+      </w:r>
+    </w:p>
+    <w:p>
+      <w:pPr>
+        <w:pStyle w:val="Corpsdetexte"/>
+        <w:rPr>
+          <w:lang w:val="fr-FR"/>
+        </w:rPr>
+      </w:pPr>
+      <w:r>
+        <w:rPr>
+          <w:rFonts w:cs="Arial" w:ascii="Arial" w:hAnsi="Arial"/>
+          <w:color w:val="222222"/>
+          <w:sz w:val="24"/>
+          <w:szCs w:val="24"/>
+          <w:lang w:val="fr-FR"/>
+        </w:rPr>
+        <w:t>L’appréciation quantitative d’une tâche n’est pertinente que si cette tâche revêt un caractère routinier voir automatique. Par exemple un standard téléphonique d’une ligne chaude (encore un anglicisme évité) prenant des appels de personnes signalant des dysfonctionnements de logiciels. Ce standard pose des questions pré établies, enregistre des informations requises pour une expertise ultérieure réalisée par des ingénieurs. Le standardiste peut être évalué par le nombre d’appels opérés. Ici l’approche quantitative est réalisable mais on voit que si celle-ci débouche sur une évaluation de l’agent au téléphone, les choses deviennent vite ridicules. Les marges de manœuvre de l’agent étant de limiter les pauses en tout genre et même de ne pas s’éterniser avec les Clients.</w:t>
+      </w:r>
+    </w:p>
+    <w:p>
+      <w:pPr>
+        <w:pStyle w:val="Corpsdetexte"/>
+        <w:rPr>
+          <w:lang w:val="fr-FR"/>
+        </w:rPr>
+      </w:pPr>
+      <w:r>
+        <w:rPr>
+          <w:rFonts w:cs="Arial" w:ascii="Arial" w:hAnsi="Arial"/>
+          <w:color w:val="222222"/>
+          <w:sz w:val="24"/>
+          <w:szCs w:val="24"/>
+          <w:lang w:val="fr-FR"/>
+        </w:rPr>
+        <w:t>L’évaluation du travailleur d’après une quantité de taches réalisées quand celles-ci s’avèrent automatiques et sans la mise en œuvre d’une expertise hautement qualifiée, génère une grande fatigue. Mais ne devrait pas trop induire d’incompréhension, ni de frustration. Le travail est d’une certaine manière sans surprise par rapport à la description du poste. En supposant que cette description se veuille honnête ; à savoir, prendre le plus d’appels possibles.</w:t>
+      </w:r>
+    </w:p>
+    <w:p>
+      <w:pPr>
+        <w:pStyle w:val="Corpsdetexte"/>
+        <w:rPr>
+          <w:lang w:val="fr-FR"/>
+        </w:rPr>
+      </w:pPr>
+      <w:r>
+        <w:rPr>
+          <w:rFonts w:cs="Arial" w:ascii="Arial" w:hAnsi="Arial"/>
+          <w:color w:val="222222"/>
+          <w:sz w:val="24"/>
+          <w:szCs w:val="24"/>
+          <w:lang w:val="fr-FR"/>
+        </w:rPr>
+        <w:t>Nous reviendrons sur cette notion de quantité ou de charge de travail ensuite, concernant des postes à qualification avancée.</w:t>
       </w:r>
     </w:p>
     <w:p>
@@ -305,15 +419,18 @@
         <w:jc w:val="both"/>
         <w:rPr>
           <w:rFonts w:ascii="Arial" w:hAnsi="Arial" w:cs="Arial"/>
-          <w:color w:val="222222"/>
-          <w:sz w:val="24"/>
-          <w:szCs w:val="24"/>
-          <w:lang w:val="fr-FR"/>
-        </w:rPr>
-      </w:pPr>
-      <w:r>
-        <w:rPr>
-          <w:rFonts w:cs="Arial" w:ascii="Arial" w:hAnsi="Arial"/>
+          <w:b/>
+          <w:b/>
+          <w:color w:val="222222"/>
+          <w:sz w:val="24"/>
+          <w:szCs w:val="24"/>
+          <w:lang w:val="fr-FR"/>
+        </w:rPr>
+      </w:pPr>
+      <w:r>
+        <w:rPr>
+          <w:rFonts w:cs="Arial" w:ascii="Arial" w:hAnsi="Arial"/>
+          <w:b/>
           <w:color w:val="222222"/>
           <w:sz w:val="24"/>
           <w:szCs w:val="24"/>
@@ -326,117 +443,147 @@
     </w:p>
     <w:p>
       <w:pPr>
-        <w:pStyle w:val="Normal"/>
-        <w:jc w:val="both"/>
-        <w:rPr>
-          <w:lang w:val="fr-FR"/>
-        </w:rPr>
-      </w:pPr>
-      <w:r>
-        <w:rPr>
-          <w:rFonts w:cs="Arial" w:ascii="Arial" w:hAnsi="Arial"/>
-          <w:b/>
-          <w:color w:val="222222"/>
-          <w:sz w:val="24"/>
-          <w:szCs w:val="24"/>
-          <w:lang w:val="fr-FR"/>
-        </w:rPr>
-        <w:t>La charge.</w:t>
-      </w:r>
-    </w:p>
-    <w:p>
-      <w:pPr>
-        <w:pStyle w:val="Normal"/>
-        <w:jc w:val="both"/>
-        <w:rPr>
-          <w:lang w:val="fr-FR"/>
-        </w:rPr>
-      </w:pPr>
-      <w:r>
-        <w:rPr>
-          <w:rFonts w:cs="Arial" w:ascii="Arial" w:hAnsi="Arial"/>
-          <w:color w:val="222222"/>
-          <w:sz w:val="24"/>
-          <w:szCs w:val="24"/>
-          <w:lang w:val="fr-FR"/>
-        </w:rPr>
-        <w:t>A ce stade du constat, nous pourrions nous dire, il suffit de bien « bosser », et de réaliser la quantité de travail attendue.</w:t>
-      </w:r>
-    </w:p>
-    <w:p>
-      <w:pPr>
-        <w:pStyle w:val="Normal"/>
-        <w:jc w:val="both"/>
-        <w:rPr>
-          <w:lang w:val="fr-FR"/>
-        </w:rPr>
-      </w:pPr>
-      <w:r>
-        <w:rPr>
-          <w:rFonts w:cs="Arial" w:ascii="Arial" w:hAnsi="Arial"/>
-          <w:color w:val="222222"/>
-          <w:sz w:val="24"/>
-          <w:szCs w:val="24"/>
-          <w:lang w:val="fr-FR"/>
-        </w:rPr>
-        <w:t>Toute la perversité de tels systèmes de mesure se trouve dans ce mot Quantité.</w:t>
-      </w:r>
-    </w:p>
-    <w:p>
-      <w:pPr>
-        <w:pStyle w:val="Normal"/>
-        <w:jc w:val="both"/>
-        <w:rPr>
-          <w:lang w:val="fr-FR"/>
-        </w:rPr>
-      </w:pPr>
-      <w:r>
-        <w:rPr>
-          <w:rFonts w:cs="Arial" w:ascii="Arial" w:hAnsi="Arial"/>
-          <w:color w:val="222222"/>
-          <w:sz w:val="24"/>
-          <w:szCs w:val="24"/>
-          <w:lang w:val="fr-FR"/>
-        </w:rPr>
-        <w:t>L’appréciation quantitative d’une tâche n’est pertinente que si cette tâche revêt un caractère routinier voir automatique. Par exemple un standard téléphonique d’une ligne chaude (encore un anglicisme évité) prenant des appels de personnes signalant des dysfonctionnements de logiciels. Ce standard pose des questions pré établies, enregistre des informations requises pour une expertise ultérieure réalisée par des ingénieurs. Le standardiste peut être évalué par le nombre d’appels opérés. Ici l’approche quantitative est réalisable mais on voit que si celle-ci débouche sur une évaluation de l’agent au téléphone, les choses deviennent vite ridicules. Les marges de manœuvre de l’agent étant de limiter les pauses en tout genre et même de ne pas s’éterniser avec les Clients.</w:t>
-      </w:r>
-    </w:p>
-    <w:p>
-      <w:pPr>
-        <w:pStyle w:val="Normal"/>
-        <w:jc w:val="both"/>
-        <w:rPr>
-          <w:lang w:val="fr-FR"/>
-        </w:rPr>
-      </w:pPr>
-      <w:r>
-        <w:rPr>
-          <w:rFonts w:cs="Arial" w:ascii="Arial" w:hAnsi="Arial"/>
-          <w:color w:val="222222"/>
-          <w:sz w:val="24"/>
-          <w:szCs w:val="24"/>
-          <w:lang w:val="fr-FR"/>
-        </w:rPr>
-        <w:t>L’évaluation du travailleur d’après une quantité de taches réalisées quand celles-ci s’avèrent automatiques et sans la mise en œuvre d’une expertise hautement qualifiée, génère une grande fatigue. Mais ne devrait pas trop induire d’incompréhension, ni de frustration. Le travail est d’une certaine manière sans surprise par rapport à la description du poste. En supposant que cette description se veuille honnête; à savoir, prendre le plus d’appels possibles.</w:t>
-      </w:r>
-    </w:p>
-    <w:p>
-      <w:pPr>
-        <w:pStyle w:val="Normal"/>
-        <w:jc w:val="both"/>
-        <w:rPr>
-          <w:lang w:val="fr-FR"/>
-        </w:rPr>
-      </w:pPr>
-      <w:r>
-        <w:rPr>
-          <w:rFonts w:cs="Arial" w:ascii="Arial" w:hAnsi="Arial"/>
-          <w:color w:val="222222"/>
-          <w:sz w:val="24"/>
-          <w:szCs w:val="24"/>
-          <w:lang w:val="fr-FR"/>
-        </w:rPr>
-        <w:t>Nous reviendrons sur cette notion de quantité ou de charge de travail ensuite, concernant des postes à qualification avancée.</w:t>
+        <w:pStyle w:val="Corpsdetexte"/>
+        <w:rPr>
+          <w:lang w:val="fr-FR"/>
+        </w:rPr>
+      </w:pPr>
+      <w:r>
+        <w:rPr>
+          <w:rFonts w:cs="Arial" w:ascii="Arial" w:hAnsi="Arial"/>
+          <w:b/>
+          <w:color w:val="222222"/>
+          <w:sz w:val="24"/>
+          <w:szCs w:val="24"/>
+          <w:lang w:val="fr-FR"/>
+        </w:rPr>
+        <w:t>La qualité.</w:t>
+      </w:r>
+    </w:p>
+    <w:p>
+      <w:pPr>
+        <w:pStyle w:val="Corpsdetexte"/>
+        <w:rPr>
+          <w:lang w:val="fr-FR"/>
+        </w:rPr>
+      </w:pPr>
+      <w:r>
+        <w:rPr>
+          <w:rFonts w:cs="Arial" w:ascii="Arial" w:hAnsi="Arial"/>
+          <w:color w:val="222222"/>
+          <w:sz w:val="24"/>
+          <w:szCs w:val="24"/>
+          <w:lang w:val="fr-FR"/>
+        </w:rPr>
+        <w:t>Dans notre exemple de ligne chaude d’une entreprise de logiciels, considérons le support technique de niveau un, juste derrière le standard téléphonique.</w:t>
+      </w:r>
+    </w:p>
+    <w:p>
+      <w:pPr>
+        <w:pStyle w:val="Corpsdetexte"/>
+        <w:rPr>
+          <w:lang w:val="fr-FR"/>
+        </w:rPr>
+      </w:pPr>
+      <w:r>
+        <w:rPr>
+          <w:rFonts w:cs="Arial" w:ascii="Arial" w:hAnsi="Arial"/>
+          <w:color w:val="222222"/>
+          <w:sz w:val="24"/>
+          <w:szCs w:val="24"/>
+          <w:lang w:val="fr-FR"/>
+        </w:rPr>
+        <w:t>Ces équipes d’ingénieurs œuvrent pour identifier les origines des incidents qui font l’objet d’ouvertures de tickets.</w:t>
+      </w:r>
+    </w:p>
+    <w:p>
+      <w:pPr>
+        <w:pStyle w:val="Corpsdetexte"/>
+        <w:rPr>
+          <w:lang w:val="fr-FR"/>
+        </w:rPr>
+      </w:pPr>
+      <w:r>
+        <w:rPr>
+          <w:rFonts w:cs="Arial" w:ascii="Arial" w:hAnsi="Arial"/>
+          <w:color w:val="222222"/>
+          <w:sz w:val="24"/>
+          <w:szCs w:val="24"/>
+          <w:lang w:val="fr-FR"/>
+        </w:rPr>
+        <w:t>Dans chaque cas, s’agit-il d’un bogue, d’un dysfonctionnement, d’une fonctionnalité absente, d’une incompréhension du Client quant à ce que le logiciel est sensé faire, etc.</w:t>
+      </w:r>
+    </w:p>
+    <w:p>
+      <w:pPr>
+        <w:pStyle w:val="Corpsdetexte"/>
+        <w:rPr>
+          <w:lang w:val="fr-FR"/>
+        </w:rPr>
+      </w:pPr>
+      <w:r>
+        <w:rPr>
+          <w:rFonts w:cs="Arial" w:ascii="Arial" w:hAnsi="Arial"/>
+          <w:color w:val="222222"/>
+          <w:sz w:val="24"/>
+          <w:szCs w:val="24"/>
+          <w:lang w:val="fr-FR"/>
+        </w:rPr>
+        <w:t>Ce travail d’investigation nécessite de questionner de façon pertinente les Clients ayant ouvert ces tickets.</w:t>
+      </w:r>
+    </w:p>
+    <w:p>
+      <w:pPr>
+        <w:pStyle w:val="Corpsdetexte"/>
+        <w:rPr>
+          <w:lang w:val="fr-FR"/>
+        </w:rPr>
+      </w:pPr>
+      <w:r>
+        <w:rPr>
+          <w:rFonts w:cs="Arial" w:ascii="Arial" w:hAnsi="Arial"/>
+          <w:color w:val="222222"/>
+          <w:sz w:val="24"/>
+          <w:szCs w:val="24"/>
+          <w:lang w:val="fr-FR"/>
+        </w:rPr>
+        <w:t>Pour bien opérer, les ingénieurs Support de premier niveau doivent mener une enquête s’appuyant sur leur connaissance du logiciel incriminé, un réseau d’aide si besoin, leur esprit logique, leurs connaissances périphériques sur les produits tiers impactés et, bien entendu, des qualités de communication pour bien questionner le Client sans le frustrer.</w:t>
+      </w:r>
+    </w:p>
+    <w:p>
+      <w:pPr>
+        <w:pStyle w:val="Corpsdetexte"/>
+        <w:rPr>
+          <w:lang w:val="fr-FR"/>
+        </w:rPr>
+      </w:pPr>
+      <w:r>
+        <w:rPr>
+          <w:rFonts w:cs="Arial" w:ascii="Arial" w:hAnsi="Arial"/>
+          <w:color w:val="222222"/>
+          <w:sz w:val="24"/>
+          <w:szCs w:val="24"/>
+          <w:lang w:val="fr-FR"/>
+        </w:rPr>
+        <w:t>J’ai distingué un niveau de Support premier car ici les ingénieurs s’arrêtent là où le code source commence. En effet si le bogue est avéré ou pressenti, et non déjà répertorié, ce ne sont pas eux qui corrigeront le code source mais un Support de niveau suivant.</w:t>
+      </w:r>
+    </w:p>
+    <w:p>
+      <w:pPr>
+        <w:pStyle w:val="Corpsdetexte"/>
+        <w:rPr>
+          <w:lang w:val="fr-FR"/>
+        </w:rPr>
+      </w:pPr>
+      <w:r>
+        <w:rPr>
+          <w:rFonts w:cs="Arial" w:ascii="Arial" w:hAnsi="Arial"/>
+          <w:color w:val="222222"/>
+          <w:sz w:val="24"/>
+          <w:szCs w:val="24"/>
+          <w:lang w:val="fr-FR"/>
+        </w:rPr>
+        <w:t>A ce stade nous voyons qu’une certaine qualité du travail est requise puisqu’une expertise fait appel à des connaissances plus ou moins étendues.</w:t>
       </w:r>
     </w:p>
     <w:p>
@@ -469,155 +616,129 @@
     </w:p>
     <w:p>
       <w:pPr>
-        <w:pStyle w:val="Normal"/>
-        <w:jc w:val="both"/>
-        <w:rPr>
-          <w:lang w:val="fr-FR"/>
-        </w:rPr>
-      </w:pPr>
-      <w:r>
-        <w:rPr>
-          <w:rFonts w:cs="Arial" w:ascii="Arial" w:hAnsi="Arial"/>
-          <w:b/>
-          <w:color w:val="222222"/>
-          <w:sz w:val="24"/>
-          <w:szCs w:val="24"/>
-          <w:lang w:val="fr-FR"/>
-        </w:rPr>
-        <w:t>La qualité.</w:t>
-      </w:r>
-    </w:p>
-    <w:p>
-      <w:pPr>
-        <w:pStyle w:val="Normal"/>
-        <w:jc w:val="both"/>
-        <w:rPr>
-          <w:lang w:val="fr-FR"/>
-        </w:rPr>
-      </w:pPr>
-      <w:r>
-        <w:rPr>
-          <w:rFonts w:cs="Arial" w:ascii="Arial" w:hAnsi="Arial"/>
-          <w:color w:val="222222"/>
-          <w:sz w:val="24"/>
-          <w:szCs w:val="24"/>
-          <w:lang w:val="fr-FR"/>
-        </w:rPr>
-        <w:t>Dans notre exemple de ligne chaude d’une entreprise de logiciels, considérons le support technique de niveau un, juste derrière le standard téléphonique.</w:t>
-      </w:r>
-    </w:p>
-    <w:p>
-      <w:pPr>
-        <w:pStyle w:val="Normal"/>
-        <w:jc w:val="both"/>
-        <w:rPr>
-          <w:lang w:val="fr-FR"/>
-        </w:rPr>
-      </w:pPr>
-      <w:r>
-        <w:rPr>
-          <w:rFonts w:cs="Arial" w:ascii="Arial" w:hAnsi="Arial"/>
-          <w:color w:val="222222"/>
-          <w:sz w:val="24"/>
-          <w:szCs w:val="24"/>
-          <w:lang w:val="fr-FR"/>
-        </w:rPr>
-        <w:t>Ces équipes d’ingénieurs œuvrent pour identifier les origines des incidents qui font l’objet d’ouvertures de tickets.</w:t>
-      </w:r>
-    </w:p>
-    <w:p>
-      <w:pPr>
-        <w:pStyle w:val="Normal"/>
-        <w:jc w:val="both"/>
-        <w:rPr>
-          <w:lang w:val="fr-FR"/>
-        </w:rPr>
-      </w:pPr>
-      <w:r>
-        <w:rPr>
-          <w:rFonts w:cs="Arial" w:ascii="Arial" w:hAnsi="Arial"/>
-          <w:color w:val="222222"/>
-          <w:sz w:val="24"/>
-          <w:szCs w:val="24"/>
-          <w:lang w:val="fr-FR"/>
-        </w:rPr>
-        <w:t>Dans chaque cas, s’agit-il d’un bogue, d’un dysfonctionnement, d’une fonctionnalité absente, d’une incompréhension du Client quant à ce que le logiciel est sensé faire, etc...</w:t>
-      </w:r>
-    </w:p>
-    <w:p>
-      <w:pPr>
-        <w:pStyle w:val="Normal"/>
-        <w:jc w:val="both"/>
-        <w:rPr>
-          <w:lang w:val="fr-FR"/>
-        </w:rPr>
-      </w:pPr>
-      <w:r>
-        <w:rPr>
-          <w:rFonts w:cs="Arial" w:ascii="Arial" w:hAnsi="Arial"/>
-          <w:color w:val="222222"/>
-          <w:sz w:val="24"/>
-          <w:szCs w:val="24"/>
-          <w:lang w:val="fr-FR"/>
-        </w:rPr>
-        <w:t>Ce travail d’investigation nécessite de questionner de façon pertinente les Clients ayant ouvert ces tickets.</w:t>
-      </w:r>
-    </w:p>
-    <w:p>
-      <w:pPr>
-        <w:pStyle w:val="Normal"/>
-        <w:jc w:val="both"/>
-        <w:rPr>
-          <w:lang w:val="fr-FR"/>
-        </w:rPr>
-      </w:pPr>
-      <w:r>
-        <w:rPr>
-          <w:rFonts w:cs="Arial" w:ascii="Arial" w:hAnsi="Arial"/>
-          <w:color w:val="222222"/>
-          <w:sz w:val="24"/>
-          <w:szCs w:val="24"/>
-          <w:lang w:val="fr-FR"/>
-        </w:rPr>
-        <w:t>Pour bien opérer, les ingénieurs Support de premier niveau doivent mener une enquête s’appuyant sur leur connaissance du logiciel incriminé, un réseau d’aide si besoin, leur esprit logique, leurs connaissances périphériques sur les produits tiers impactés et, bien entendu, des qualités de communication pour bien questionner le Client sans le frustrer.</w:t>
-      </w:r>
-    </w:p>
-    <w:p>
-      <w:pPr>
-        <w:pStyle w:val="Normal"/>
-        <w:jc w:val="both"/>
-        <w:rPr>
-          <w:lang w:val="fr-FR"/>
-        </w:rPr>
-      </w:pPr>
-      <w:r>
-        <w:rPr>
-          <w:rFonts w:cs="Arial" w:ascii="Arial" w:hAnsi="Arial"/>
-          <w:color w:val="222222"/>
-          <w:sz w:val="24"/>
-          <w:szCs w:val="24"/>
-          <w:lang w:val="fr-FR"/>
-        </w:rPr>
-        <w:t>J’ai distingué un niveau de Support premier car ici les ingénieurs s’arrêtent là où le code source commence. En effet si le bogue est avéré ou pressenti, et non déjà répertorié, ce ne sont pas eux qui corrigeront le code source mais un Support de niveau suivant.</w:t>
-      </w:r>
-    </w:p>
-    <w:p>
-      <w:pPr>
-        <w:pStyle w:val="Normal"/>
-        <w:jc w:val="both"/>
-        <w:rPr>
-          <w:lang w:val="fr-FR"/>
-        </w:rPr>
-      </w:pPr>
-      <w:r>
-        <w:rPr>
-          <w:rFonts w:cs="Arial" w:ascii="Arial" w:hAnsi="Arial"/>
-          <w:color w:val="222222"/>
-          <w:sz w:val="24"/>
-          <w:szCs w:val="24"/>
-          <w:lang w:val="fr-FR"/>
-        </w:rPr>
-        <w:t>A ce stade nous voyons qu’une certaine qualité du travail est requise puisqu’une expertise fait appel à des connaissances plus ou moins étendues.</w:t>
+        <w:pStyle w:val="Corpsdetexte"/>
+        <w:rPr>
+          <w:lang w:val="fr-FR"/>
+        </w:rPr>
+      </w:pPr>
+      <w:r>
+        <w:rPr>
+          <w:rFonts w:cs="Arial" w:ascii="Arial" w:hAnsi="Arial"/>
+          <w:b/>
+          <w:color w:val="222222"/>
+          <w:sz w:val="24"/>
+          <w:szCs w:val="24"/>
+          <w:lang w:val="fr-FR"/>
+        </w:rPr>
+        <w:t>Le «manager» d’autrefois.</w:t>
+      </w:r>
+    </w:p>
+    <w:p>
+      <w:pPr>
+        <w:pStyle w:val="Corpsdetexte"/>
+        <w:rPr>
+          <w:lang w:val="fr-FR"/>
+        </w:rPr>
+      </w:pPr>
+      <w:r>
+        <w:rPr>
+          <w:rFonts w:cs="Arial" w:ascii="Arial" w:hAnsi="Arial"/>
+          <w:color w:val="222222"/>
+          <w:sz w:val="24"/>
+          <w:szCs w:val="24"/>
+          <w:lang w:val="fr-FR"/>
+        </w:rPr>
+        <w:t>Désormais, je ne vais m’intéresser qu’à ce contexte de travail où un minimum de compétences techniques est requis et donc où le travail revêt un caractère qualitatif non négligeable.</w:t>
+      </w:r>
+    </w:p>
+    <w:p>
+      <w:pPr>
+        <w:pStyle w:val="Corpsdetexte"/>
+        <w:rPr>
+          <w:lang w:val="fr-FR"/>
+        </w:rPr>
+      </w:pPr>
+      <w:r>
+        <w:rPr>
+          <w:rFonts w:cs="Arial" w:ascii="Arial" w:hAnsi="Arial"/>
+          <w:color w:val="222222"/>
+          <w:sz w:val="24"/>
+          <w:szCs w:val="24"/>
+          <w:lang w:val="fr-FR"/>
+        </w:rPr>
+        <w:t>Le « manager » de l’ancien monde (les jeunes parlent d’informatique à papa) n’en était pas un, stricto sensu. Gérer des collaborateurs n’était pas sa tache première.</w:t>
+      </w:r>
+    </w:p>
+    <w:p>
+      <w:pPr>
+        <w:pStyle w:val="Corpsdetexte"/>
+        <w:rPr>
+          <w:lang w:val="fr-FR"/>
+        </w:rPr>
+      </w:pPr>
+      <w:r>
+        <w:rPr>
+          <w:rFonts w:cs="Arial" w:ascii="Arial" w:hAnsi="Arial"/>
+          <w:color w:val="222222"/>
+          <w:sz w:val="24"/>
+          <w:szCs w:val="24"/>
+          <w:lang w:val="fr-FR"/>
+        </w:rPr>
+        <w:t>Et cette tache se limitait à une évaluation succincte mais néanmoins fondée, sans nécessairement fixer des objectifs précis, surtout si le collaborateur ne souhaitait pas de changement. Bien sûr, il était question d’attribution de congés et éventuellement d’augmentation salariale. Le niveau zéro du management, d’aucuns diraient.</w:t>
+      </w:r>
+    </w:p>
+    <w:p>
+      <w:pPr>
+        <w:pStyle w:val="Corpsdetexte"/>
+        <w:rPr>
+          <w:lang w:val="fr-FR"/>
+        </w:rPr>
+      </w:pPr>
+      <w:r>
+        <w:rPr>
+          <w:rFonts w:cs="Arial" w:ascii="Arial" w:hAnsi="Arial"/>
+          <w:color w:val="222222"/>
+          <w:sz w:val="24"/>
+          <w:szCs w:val="24"/>
+          <w:lang w:val="fr-FR"/>
+        </w:rPr>
+        <w:t>Ce chef responsable endossait cette fonction car techniquement il faisait l’unanimité. Feu Chirac disait en parlant de Juppé, « le meilleur d’entre nous »  (évidemment, on voit qu’une telle appréciation ne vaut que dans un sérail précis). Parce qu’un ingénieur s’était montré unanimement très bon techniquement et très efficace dans son travail alors les instances supérieures pouvaient le désigner comme un chef d’équipe.</w:t>
+      </w:r>
+    </w:p>
+    <w:p>
+      <w:pPr>
+        <w:pStyle w:val="Corpsdetexte"/>
+        <w:rPr>
+          <w:lang w:val="fr-FR"/>
+        </w:rPr>
+      </w:pPr>
+      <w:r>
+        <w:rPr>
+          <w:rFonts w:cs="Arial" w:ascii="Arial" w:hAnsi="Arial"/>
+          <w:color w:val="222222"/>
+          <w:sz w:val="24"/>
+          <w:szCs w:val="24"/>
+          <w:lang w:val="fr-FR"/>
+        </w:rPr>
+        <w:t>Mais ce « chef » continuait de réaliser le même travail que ceux qu’il encadrait. Il se trouvait donc dans l’impossibilité (en supposant que ce chef présente des velléités malfaisantes) de blâmer outre mesure les collaborateurs de son équipe car il rencontrait les mêmes difficultés, d’ordre contextuel.</w:t>
+      </w:r>
+    </w:p>
+    <w:p>
+      <w:pPr>
+        <w:pStyle w:val="Corpsdetexte"/>
+        <w:rPr>
+          <w:lang w:val="fr-FR"/>
+        </w:rPr>
+      </w:pPr>
+      <w:r>
+        <w:rPr>
+          <w:rFonts w:cs="Arial" w:ascii="Arial" w:hAnsi="Arial"/>
+          <w:color w:val="222222"/>
+          <w:sz w:val="24"/>
+          <w:szCs w:val="24"/>
+          <w:lang w:val="fr-FR"/>
+        </w:rPr>
+        <w:t>Dès lors que ce responsable encadrait une équipe de personnes avec lesquelles il travaillait pour la meilleure efficacité possible du groupe ; il valait mieux que ce chef révèle des qualités humaines, une intelligence dans les relations ainsi que l’aptitude à partager les connaissances au sein du groupe. Cet élu du sérail pouvait asseoir sa position encadrante sur une assez grande légitimité.</w:t>
       </w:r>
     </w:p>
     <w:p>
@@ -626,6 +747,28 @@
         <w:jc w:val="both"/>
         <w:rPr>
           <w:rFonts w:ascii="Arial" w:hAnsi="Arial" w:cs="Arial"/>
+          <w:color w:val="222222"/>
+          <w:sz w:val="24"/>
+          <w:szCs w:val="24"/>
+          <w:lang w:val="fr-FR"/>
+        </w:rPr>
+      </w:pPr>
+      <w:r>
+        <w:rPr>
+          <w:rFonts w:cs="Arial" w:ascii="Arial" w:hAnsi="Arial"/>
+          <w:color w:val="222222"/>
+          <w:sz w:val="24"/>
+          <w:szCs w:val="24"/>
+          <w:lang w:val="fr-FR"/>
+        </w:rPr>
+      </w:r>
+    </w:p>
+    <w:p>
+      <w:pPr>
+        <w:pStyle w:val="Normal"/>
+        <w:jc w:val="both"/>
+        <w:rPr>
+          <w:rFonts w:ascii="Arial" w:hAnsi="Arial" w:cs="Arial"/>
           <w:b/>
           <w:b/>
           <w:color w:val="222222"/>
@@ -650,192 +793,7 @@
     </w:p>
     <w:p>
       <w:pPr>
-        <w:pStyle w:val="Normal"/>
-        <w:jc w:val="both"/>
-        <w:rPr>
-          <w:lang w:val="fr-FR"/>
-        </w:rPr>
-      </w:pPr>
-      <w:r>
-        <w:rPr>
-          <w:rFonts w:cs="Arial" w:ascii="Arial" w:hAnsi="Arial"/>
-          <w:b/>
-          <w:color w:val="222222"/>
-          <w:sz w:val="24"/>
-          <w:szCs w:val="24"/>
-          <w:lang w:val="fr-FR"/>
-        </w:rPr>
-        <w:t>Le «manager» d’autrefois.</w:t>
-      </w:r>
-    </w:p>
-    <w:p>
-      <w:pPr>
-        <w:pStyle w:val="Normal"/>
-        <w:jc w:val="both"/>
-        <w:rPr>
-          <w:lang w:val="fr-FR"/>
-        </w:rPr>
-      </w:pPr>
-      <w:r>
-        <w:rPr>
-          <w:rFonts w:cs="Arial" w:ascii="Arial" w:hAnsi="Arial"/>
-          <w:color w:val="222222"/>
-          <w:sz w:val="24"/>
-          <w:szCs w:val="24"/>
-          <w:lang w:val="fr-FR"/>
-        </w:rPr>
-        <w:t>Désormais, je ne vais m’intéresser qu’à ce contexte de travail où un minimum de compétences techniques est requis et donc où le travail revêt un caractère qualitatif non négligeable.</w:t>
-      </w:r>
-    </w:p>
-    <w:p>
-      <w:pPr>
-        <w:pStyle w:val="Normal"/>
-        <w:jc w:val="both"/>
-        <w:rPr>
-          <w:lang w:val="fr-FR"/>
-        </w:rPr>
-      </w:pPr>
-      <w:r>
-        <w:rPr>
-          <w:rFonts w:cs="Arial" w:ascii="Arial" w:hAnsi="Arial"/>
-          <w:color w:val="222222"/>
-          <w:sz w:val="24"/>
-          <w:szCs w:val="24"/>
-          <w:lang w:val="fr-FR"/>
-        </w:rPr>
-        <w:t>Le « manager » de l’ancien monde (les jeunes parlent d’informatique à papa) n’en était pas un, stricto sensu. Gérer des collaborateurs n’était pas sa tache première.</w:t>
-      </w:r>
-    </w:p>
-    <w:p>
-      <w:pPr>
-        <w:pStyle w:val="Normal"/>
-        <w:jc w:val="both"/>
-        <w:rPr>
-          <w:lang w:val="fr-FR"/>
-        </w:rPr>
-      </w:pPr>
-      <w:r>
-        <w:rPr>
-          <w:rFonts w:cs="Arial" w:ascii="Arial" w:hAnsi="Arial"/>
-          <w:color w:val="222222"/>
-          <w:sz w:val="24"/>
-          <w:szCs w:val="24"/>
-          <w:lang w:val="fr-FR"/>
-        </w:rPr>
-        <w:t>Et cette tache se limitait à une évaluation succincte mais néanmoins fondée, sans nécessairement fixer des objectifs précis, surtout si le collaborateur ne souhaitait pas de changement. Bien sûr, il était question d’attribution de congés et éventuellement d’augmentation salariale. Le niveau zéro du management, d’aucuns diraient.</w:t>
-      </w:r>
-    </w:p>
-    <w:p>
-      <w:pPr>
-        <w:pStyle w:val="Normal"/>
-        <w:jc w:val="both"/>
-        <w:rPr>
-          <w:lang w:val="fr-FR"/>
-        </w:rPr>
-      </w:pPr>
-      <w:r>
-        <w:rPr>
-          <w:rFonts w:cs="Arial" w:ascii="Arial" w:hAnsi="Arial"/>
-          <w:color w:val="222222"/>
-          <w:sz w:val="24"/>
-          <w:szCs w:val="24"/>
-          <w:lang w:val="fr-FR"/>
-        </w:rPr>
-        <w:t>Ce chef responsable endossait cette fonction car techniquement il faisait l’unanimité. Feu Chirac disait en parlant de Juppé, « le meilleur d’entre nous »  (évidemment, on voit qu’une telle appréciation ne vaut que dans un sérail précis). Parce qu’un ingénieur s’était montré unanimement très bon techniquement et très efficace dans son travail alors les instances supérieures pouvaient le désigner comme un chef d’équipe.</w:t>
-      </w:r>
-    </w:p>
-    <w:p>
-      <w:pPr>
-        <w:pStyle w:val="Normal"/>
-        <w:jc w:val="both"/>
-        <w:rPr>
-          <w:lang w:val="fr-FR"/>
-        </w:rPr>
-      </w:pPr>
-      <w:r>
-        <w:rPr>
-          <w:rFonts w:cs="Arial" w:ascii="Arial" w:hAnsi="Arial"/>
-          <w:color w:val="222222"/>
-          <w:sz w:val="24"/>
-          <w:szCs w:val="24"/>
-          <w:lang w:val="fr-FR"/>
-        </w:rPr>
-        <w:t>Mais ce « chef » continuait de réaliser le même travail que ceux qu’il encadrait. Il se trouvait donc dans l’impossibilité (en supposant que ce chef présente des velléités malfaisantes) de blâmer outre mesure les collaborateurs de son équipe car il rencontrait les mêmes difficultés, d’ordre contextuel.</w:t>
-      </w:r>
-    </w:p>
-    <w:p>
-      <w:pPr>
-        <w:pStyle w:val="Normal"/>
-        <w:jc w:val="both"/>
-        <w:rPr>
-          <w:lang w:val="fr-FR"/>
-        </w:rPr>
-      </w:pPr>
-      <w:r>
-        <w:rPr>
-          <w:rFonts w:cs="Arial" w:ascii="Arial" w:hAnsi="Arial"/>
-          <w:color w:val="222222"/>
-          <w:sz w:val="24"/>
-          <w:szCs w:val="24"/>
-          <w:lang w:val="fr-FR"/>
-        </w:rPr>
-        <w:t>Dès lors que ce responsable encadrait une équipe de personnes avec lesquelles il travaillait pour la meilleure efficacité possible du groupe; il valait mieux que ce chef révèle des qualités humaines, une intelligence dans les relations ainsi que l’aptitude à partager les connaissances au sein du groupe. Cet élu du sérail pouvait asseoir sa position encadrante sur une assez grande légitimité.</w:t>
-      </w:r>
-    </w:p>
-    <w:p>
-      <w:pPr>
-        <w:pStyle w:val="Normal"/>
-        <w:jc w:val="both"/>
-        <w:rPr>
-          <w:rFonts w:ascii="Arial" w:hAnsi="Arial" w:cs="Arial"/>
-          <w:color w:val="222222"/>
-          <w:sz w:val="24"/>
-          <w:szCs w:val="24"/>
-          <w:lang w:val="fr-FR"/>
-        </w:rPr>
-      </w:pPr>
-      <w:r>
-        <w:rPr>
-          <w:rFonts w:cs="Arial" w:ascii="Arial" w:hAnsi="Arial"/>
-          <w:color w:val="222222"/>
-          <w:sz w:val="24"/>
-          <w:szCs w:val="24"/>
-          <w:lang w:val="fr-FR"/>
-        </w:rPr>
-      </w:r>
-    </w:p>
-    <w:p>
-      <w:pPr>
-        <w:pStyle w:val="Normal"/>
-        <w:jc w:val="both"/>
-        <w:rPr>
-          <w:rFonts w:ascii="Arial" w:hAnsi="Arial" w:cs="Arial"/>
-          <w:b/>
-          <w:b/>
-          <w:color w:val="222222"/>
-          <w:sz w:val="24"/>
-          <w:szCs w:val="24"/>
-          <w:lang w:val="fr-FR"/>
-        </w:rPr>
-      </w:pPr>
-      <w:r>
-        <w:rPr>
-          <w:rFonts w:cs="Arial" w:ascii="Arial" w:hAnsi="Arial"/>
-          <w:b/>
-          <w:color w:val="222222"/>
-          <w:sz w:val="24"/>
-          <w:szCs w:val="24"/>
-          <w:lang w:val="fr-FR"/>
-        </w:rPr>
-      </w:r>
-      <w:r>
-        <w:br w:type="page"/>
-      </w:r>
-    </w:p>
-    <w:p>
-      <w:pPr>
-        <w:pStyle w:val="Normal"/>
-        <w:jc w:val="both"/>
+        <w:pStyle w:val="Corpsdetexte"/>
         <w:rPr>
           <w:lang w:val="fr-FR"/>
         </w:rPr>
@@ -854,8 +812,7 @@
     </w:p>
     <w:p>
       <w:pPr>
-        <w:pStyle w:val="Normal"/>
-        <w:jc w:val="both"/>
+        <w:pStyle w:val="Corpsdetexte"/>
         <w:rPr>
           <w:lang w:val="fr-FR"/>
         </w:rPr>
@@ -873,8 +830,7 @@
     </w:p>
     <w:p>
       <w:pPr>
-        <w:pStyle w:val="Normal"/>
-        <w:jc w:val="both"/>
+        <w:pStyle w:val="Corpsdetexte"/>
         <w:rPr>
           <w:lang w:val="fr-FR"/>
         </w:rPr>
@@ -892,8 +848,7 @@
     </w:p>
     <w:p>
       <w:pPr>
-        <w:pStyle w:val="Normal"/>
-        <w:jc w:val="both"/>
+        <w:pStyle w:val="Corpsdetexte"/>
         <w:rPr>
           <w:lang w:val="fr-FR"/>
         </w:rPr>
@@ -912,8 +867,7 @@
     </w:p>
     <w:p>
       <w:pPr>
-        <w:pStyle w:val="Normal"/>
-        <w:jc w:val="both"/>
+        <w:pStyle w:val="Corpsdetexte"/>
         <w:rPr/>
       </w:pPr>
       <w:r>
@@ -932,8 +886,7 @@
     </w:p>
     <w:p>
       <w:pPr>
-        <w:pStyle w:val="Normal"/>
-        <w:jc w:val="both"/>
+        <w:pStyle w:val="Corpsdetexte"/>
         <w:rPr/>
       </w:pPr>
       <w:r>
@@ -1076,8 +1029,7 @@
     </w:p>
     <w:p>
       <w:pPr>
-        <w:pStyle w:val="Normal"/>
-        <w:jc w:val="both"/>
+        <w:pStyle w:val="Corpsdetexte"/>
         <w:rPr>
           <w:lang w:val="fr-FR"/>
         </w:rPr>
@@ -1096,8 +1048,7 @@
     </w:p>
     <w:p>
       <w:pPr>
-        <w:pStyle w:val="Normal"/>
-        <w:jc w:val="both"/>
+        <w:pStyle w:val="Corpsdetexte"/>
         <w:rPr>
           <w:lang w:val="fr-FR"/>
         </w:rPr>
@@ -1115,8 +1066,7 @@
     </w:p>
     <w:p>
       <w:pPr>
-        <w:pStyle w:val="Normal"/>
-        <w:jc w:val="both"/>
+        <w:pStyle w:val="Corpsdetexte"/>
         <w:rPr>
           <w:lang w:val="fr-FR"/>
         </w:rPr>
@@ -1134,27 +1084,25 @@
     </w:p>
     <w:p>
       <w:pPr>
-        <w:pStyle w:val="Normal"/>
-        <w:jc w:val="both"/>
-        <w:rPr>
-          <w:lang w:val="fr-FR"/>
-        </w:rPr>
-      </w:pPr>
-      <w:r>
-        <w:rPr>
-          <w:rFonts w:cs="Arial" w:ascii="Arial" w:hAnsi="Arial"/>
-          <w:color w:val="222222"/>
-          <w:sz w:val="24"/>
-          <w:szCs w:val="24"/>
-          <w:lang w:val="fr-FR"/>
-        </w:rPr>
-        <w:t>Le chef ne fait que manager, c’est-à-dire; surveiller l’activité de chacun via des métriques, évaluer, fixer des objectifs plus ou moins atteignables pour chacun, décider des dates de congés, des augmentations, des sanctions, etc.</w:t>
-      </w:r>
-    </w:p>
-    <w:p>
-      <w:pPr>
-        <w:pStyle w:val="Normal"/>
-        <w:jc w:val="both"/>
+        <w:pStyle w:val="Corpsdetexte"/>
+        <w:rPr>
+          <w:lang w:val="fr-FR"/>
+        </w:rPr>
+      </w:pPr>
+      <w:r>
+        <w:rPr>
+          <w:rFonts w:cs="Arial" w:ascii="Arial" w:hAnsi="Arial"/>
+          <w:color w:val="222222"/>
+          <w:sz w:val="24"/>
+          <w:szCs w:val="24"/>
+          <w:lang w:val="fr-FR"/>
+        </w:rPr>
+        <w:t>Le chef ne fait que manager, c’est-à-dire ; surveiller l’activité de chacun via des métriques, évaluer, fixer des objectifs plus ou moins atteignables pour chacun, décider des dates de congés, des augmentations, des sanctions, etc.</w:t>
+      </w:r>
+    </w:p>
+    <w:p>
+      <w:pPr>
+        <w:pStyle w:val="Corpsdetexte"/>
         <w:rPr>
           <w:lang w:val="fr-FR"/>
         </w:rPr>
@@ -1172,8 +1120,7 @@
     </w:p>
     <w:p>
       <w:pPr>
-        <w:pStyle w:val="Normal"/>
-        <w:jc w:val="both"/>
+        <w:pStyle w:val="Corpsdetexte"/>
         <w:rPr/>
       </w:pPr>
       <w:r>
@@ -1203,8 +1150,7 @@
     </w:p>
     <w:p>
       <w:pPr>
-        <w:pStyle w:val="Normal"/>
-        <w:jc w:val="both"/>
+        <w:pStyle w:val="Corpsdetexte"/>
         <w:rPr>
           <w:lang w:val="fr-FR"/>
         </w:rPr>
@@ -1222,8 +1168,7 @@
     </w:p>
     <w:p>
       <w:pPr>
-        <w:pStyle w:val="Normal"/>
-        <w:jc w:val="both"/>
+        <w:pStyle w:val="Corpsdetexte"/>
         <w:rPr>
           <w:lang w:val="fr-FR"/>
         </w:rPr>
@@ -1266,8 +1211,7 @@
     </w:p>
     <w:p>
       <w:pPr>
-        <w:pStyle w:val="Normal"/>
-        <w:jc w:val="both"/>
+        <w:pStyle w:val="Corpsdetexte"/>
         <w:rPr>
           <w:lang w:val="fr-FR"/>
         </w:rPr>
@@ -1286,8 +1230,7 @@
     </w:p>
     <w:p>
       <w:pPr>
-        <w:pStyle w:val="Normal"/>
-        <w:jc w:val="both"/>
+        <w:pStyle w:val="Corpsdetexte"/>
         <w:rPr>
           <w:lang w:val="fr-FR"/>
         </w:rPr>
@@ -1305,8 +1248,7 @@
     </w:p>
     <w:p>
       <w:pPr>
-        <w:pStyle w:val="Normal"/>
-        <w:jc w:val="both"/>
+        <w:pStyle w:val="Corpsdetexte"/>
         <w:rPr>
           <w:lang w:val="fr-FR"/>
         </w:rPr>
@@ -1324,8 +1266,7 @@
     </w:p>
     <w:p>
       <w:pPr>
-        <w:pStyle w:val="Normal"/>
-        <w:jc w:val="both"/>
+        <w:pStyle w:val="Corpsdetexte"/>
         <w:rPr>
           <w:lang w:val="fr-FR"/>
         </w:rPr>
@@ -1343,27 +1284,25 @@
     </w:p>
     <w:p>
       <w:pPr>
-        <w:pStyle w:val="Normal"/>
-        <w:jc w:val="both"/>
-        <w:rPr>
-          <w:lang w:val="fr-FR"/>
-        </w:rPr>
-      </w:pPr>
-      <w:r>
-        <w:rPr>
-          <w:rFonts w:cs="Arial" w:ascii="Arial" w:hAnsi="Arial"/>
-          <w:color w:val="222222"/>
-          <w:sz w:val="24"/>
-          <w:szCs w:val="24"/>
-          <w:lang w:val="fr-FR"/>
-        </w:rPr>
-        <w:t>Ce système de mesure tient tant que l’on peut fixer des objectifs humainement envisageables. Ce qui signifie que certains parviendront à les atteindre et d’autres pas. Lorsque les objectifs ne sont pas atteints par l’ingénieur; le chefaillon sonne le glas du blâme. Un plan de redressement peut s’envisager pour le vilain canard.</w:t>
-      </w:r>
-    </w:p>
-    <w:p>
-      <w:pPr>
-        <w:pStyle w:val="Normal"/>
-        <w:jc w:val="both"/>
+        <w:pStyle w:val="Corpsdetexte"/>
+        <w:rPr>
+          <w:lang w:val="fr-FR"/>
+        </w:rPr>
+      </w:pPr>
+      <w:r>
+        <w:rPr>
+          <w:rFonts w:cs="Arial" w:ascii="Arial" w:hAnsi="Arial"/>
+          <w:color w:val="222222"/>
+          <w:sz w:val="24"/>
+          <w:szCs w:val="24"/>
+          <w:lang w:val="fr-FR"/>
+        </w:rPr>
+        <w:t>Ce système de mesure tient tant que l’on peut fixer des objectifs humainement envisageables. Ce qui signifie que certains parviendront à les atteindre et d’autres pas. Lorsque les objectifs ne sont pas atteints par l’ingénieur ; le chefaillon sonne le glas du blâme. Un plan de redressement peut s’envisager pour le vilain canard.</w:t>
+      </w:r>
+    </w:p>
+    <w:p>
+      <w:pPr>
+        <w:pStyle w:val="Corpsdetexte"/>
         <w:rPr>
           <w:lang w:val="fr-FR"/>
         </w:rPr>
@@ -1406,8 +1345,7 @@
     </w:p>
     <w:p>
       <w:pPr>
-        <w:pStyle w:val="Normal"/>
-        <w:jc w:val="both"/>
+        <w:pStyle w:val="Corpsdetexte"/>
         <w:rPr>
           <w:lang w:val="fr-FR"/>
         </w:rPr>
@@ -1426,8 +1364,7 @@
     </w:p>
     <w:p>
       <w:pPr>
-        <w:pStyle w:val="Normal"/>
-        <w:jc w:val="both"/>
+        <w:pStyle w:val="Corpsdetexte"/>
         <w:rPr>
           <w:lang w:val="fr-FR"/>
         </w:rPr>
@@ -1445,8 +1382,7 @@
     </w:p>
     <w:p>
       <w:pPr>
-        <w:pStyle w:val="Normal"/>
-        <w:jc w:val="both"/>
+        <w:pStyle w:val="Corpsdetexte"/>
         <w:rPr>
           <w:lang w:val="fr-FR"/>
         </w:rPr>
@@ -1464,8 +1400,7 @@
     </w:p>
     <w:p>
       <w:pPr>
-        <w:pStyle w:val="Normal"/>
-        <w:jc w:val="both"/>
+        <w:pStyle w:val="Corpsdetexte"/>
         <w:rPr>
           <w:lang w:val="fr-FR"/>
         </w:rPr>
@@ -1483,8 +1418,7 @@
     </w:p>
     <w:p>
       <w:pPr>
-        <w:pStyle w:val="Normal"/>
-        <w:jc w:val="both"/>
+        <w:pStyle w:val="Corpsdetexte"/>
         <w:rPr>
           <w:lang w:val="fr-FR"/>
         </w:rPr>
@@ -1502,8 +1436,7 @@
     </w:p>
     <w:p>
       <w:pPr>
-        <w:pStyle w:val="Normal"/>
-        <w:jc w:val="both"/>
+        <w:pStyle w:val="Corpsdetexte"/>
         <w:rPr>
           <w:lang w:val="fr-FR"/>
         </w:rPr>
@@ -1521,8 +1454,7 @@
     </w:p>
     <w:p>
       <w:pPr>
-        <w:pStyle w:val="Normal"/>
-        <w:jc w:val="both"/>
+        <w:pStyle w:val="Corpsdetexte"/>
         <w:rPr>
           <w:lang w:val="fr-FR"/>
         </w:rPr>
@@ -1540,8 +1472,7 @@
     </w:p>
     <w:p>
       <w:pPr>
-        <w:pStyle w:val="Normal"/>
-        <w:jc w:val="both"/>
+        <w:pStyle w:val="Corpsdetexte"/>
         <w:rPr>
           <w:lang w:val="fr-FR"/>
         </w:rPr>
@@ -1559,8 +1490,7 @@
     </w:p>
     <w:p>
       <w:pPr>
-        <w:pStyle w:val="Normal"/>
-        <w:jc w:val="both"/>
+        <w:pStyle w:val="Corpsdetexte"/>
         <w:rPr>
           <w:lang w:val="fr-FR"/>
         </w:rPr>
@@ -1578,8 +1508,7 @@
     </w:p>
     <w:p>
       <w:pPr>
-        <w:pStyle w:val="Normal"/>
-        <w:jc w:val="both"/>
+        <w:pStyle w:val="Corpsdetexte"/>
         <w:rPr>
           <w:lang w:val="fr-FR"/>
         </w:rPr>
@@ -1622,8 +1551,7 @@
     </w:p>
     <w:p>
       <w:pPr>
-        <w:pStyle w:val="Normal"/>
-        <w:jc w:val="both"/>
+        <w:pStyle w:val="Corpsdetexte"/>
         <w:rPr>
           <w:lang w:val="fr-FR"/>
         </w:rPr>
@@ -1642,8 +1570,7 @@
     </w:p>
     <w:p>
       <w:pPr>
-        <w:pStyle w:val="Normal"/>
-        <w:jc w:val="both"/>
+        <w:pStyle w:val="Corpsdetexte"/>
         <w:rPr>
           <w:lang w:val="fr-FR"/>
         </w:rPr>
@@ -1661,8 +1588,7 @@
     </w:p>
     <w:p>
       <w:pPr>
-        <w:pStyle w:val="Normal"/>
-        <w:jc w:val="both"/>
+        <w:pStyle w:val="Corpsdetexte"/>
         <w:rPr>
           <w:lang w:val="fr-FR"/>
         </w:rPr>
@@ -1680,8 +1606,7 @@
     </w:p>
     <w:p>
       <w:pPr>
-        <w:pStyle w:val="Normal"/>
-        <w:jc w:val="both"/>
+        <w:pStyle w:val="Corpsdetexte"/>
         <w:rPr>
           <w:lang w:val="fr-FR"/>
         </w:rPr>
@@ -1699,8 +1624,7 @@
     </w:p>
     <w:p>
       <w:pPr>
-        <w:pStyle w:val="Normal"/>
-        <w:jc w:val="both"/>
+        <w:pStyle w:val="Corpsdetexte"/>
         <w:rPr>
           <w:lang w:val="fr-FR"/>
         </w:rPr>
@@ -1718,8 +1642,7 @@
     </w:p>
     <w:p>
       <w:pPr>
-        <w:pStyle w:val="Normal"/>
-        <w:jc w:val="both"/>
+        <w:pStyle w:val="Corpsdetexte"/>
         <w:rPr>
           <w:lang w:val="fr-FR"/>
         </w:rPr>
@@ -1737,8 +1660,7 @@
     </w:p>
     <w:p>
       <w:pPr>
-        <w:pStyle w:val="Normal"/>
-        <w:jc w:val="both"/>
+        <w:pStyle w:val="Corpsdetexte"/>
         <w:rPr>
           <w:lang w:val="fr-FR"/>
         </w:rPr>
@@ -1756,8 +1678,7 @@
     </w:p>
     <w:p>
       <w:pPr>
-        <w:pStyle w:val="Normal"/>
-        <w:jc w:val="both"/>
+        <w:pStyle w:val="Corpsdetexte"/>
         <w:rPr>
           <w:lang w:val="fr-FR"/>
         </w:rPr>
@@ -1800,8 +1721,7 @@
     </w:p>
     <w:p>
       <w:pPr>
-        <w:pStyle w:val="Normal"/>
-        <w:jc w:val="both"/>
+        <w:pStyle w:val="Corpsdetexte"/>
         <w:rPr>
           <w:lang w:val="fr-FR"/>
         </w:rPr>
@@ -1820,8 +1740,7 @@
     </w:p>
     <w:p>
       <w:pPr>
-        <w:pStyle w:val="Normal"/>
-        <w:jc w:val="both"/>
+        <w:pStyle w:val="Corpsdetexte"/>
         <w:rPr>
           <w:lang w:val="fr-FR"/>
         </w:rPr>
@@ -1839,27 +1758,25 @@
     </w:p>
     <w:p>
       <w:pPr>
-        <w:pStyle w:val="Normal"/>
-        <w:jc w:val="both"/>
-        <w:rPr>
-          <w:lang w:val="fr-FR"/>
-        </w:rPr>
-      </w:pPr>
-      <w:r>
-        <w:rPr>
-          <w:rFonts w:cs="Arial" w:ascii="Arial" w:hAnsi="Arial"/>
-          <w:color w:val="222222"/>
-          <w:sz w:val="24"/>
-          <w:szCs w:val="24"/>
-          <w:lang w:val="fr-FR"/>
-        </w:rPr>
-        <w:t>Entre parenthèses, un ingénieur de culture « mainframe »  ne prendra pas très au sérieux sur le plan technique son collègue du monde « distribué ». Pour lui, un serveur Windows relève plus du rayon jouets; alors qu’une machine IBM s’inscrit dans la véritable science de l’informatique. Cette appréciation très mauvaise des cultures différentes est le fruit (comme toujours) d’une grande méconnaissance et le fait que vous pouvez manquer de curiosité intellectuelle.</w:t>
-      </w:r>
-    </w:p>
-    <w:p>
-      <w:pPr>
-        <w:pStyle w:val="Normal"/>
-        <w:jc w:val="both"/>
+        <w:pStyle w:val="Corpsdetexte"/>
+        <w:rPr>
+          <w:lang w:val="fr-FR"/>
+        </w:rPr>
+      </w:pPr>
+      <w:r>
+        <w:rPr>
+          <w:rFonts w:cs="Arial" w:ascii="Arial" w:hAnsi="Arial"/>
+          <w:color w:val="222222"/>
+          <w:sz w:val="24"/>
+          <w:szCs w:val="24"/>
+          <w:lang w:val="fr-FR"/>
+        </w:rPr>
+        <w:t>Entre parenthèses, un ingénieur de culture « mainframe »  ne prendra pas très au sérieux sur le plan technique son collègue du monde « distribué ». Pour lui, un serveur Windows relève plus du rayon jouets ; alors qu’une machine IBM s’inscrit dans la véritable science de l’informatique. Cette appréciation très mauvaise des cultures différentes est le fruit (comme toujours) d’une grande méconnaissance et le fait que vous pouvez manquer de curiosité intellectuelle.</w:t>
+      </w:r>
+    </w:p>
+    <w:p>
+      <w:pPr>
+        <w:pStyle w:val="Corpsdetexte"/>
         <w:rPr>
           <w:lang w:val="fr-FR"/>
         </w:rPr>
@@ -1902,8 +1819,7 @@
     </w:p>
     <w:p>
       <w:pPr>
-        <w:pStyle w:val="Normal"/>
-        <w:jc w:val="both"/>
+        <w:pStyle w:val="Corpsdetexte"/>
         <w:rPr>
           <w:lang w:val="fr-FR"/>
         </w:rPr>
@@ -1921,20 +1837,19 @@
     </w:p>
     <w:p>
       <w:pPr>
-        <w:pStyle w:val="Normal"/>
-        <w:jc w:val="both"/>
-        <w:rPr>
-          <w:lang w:val="fr-FR"/>
-        </w:rPr>
-      </w:pPr>
-      <w:r>
-        <w:rPr>
-          <w:rFonts w:cs="Arial" w:ascii="Arial" w:hAnsi="Arial"/>
-          <w:sz w:val="24"/>
-          <w:szCs w:val="24"/>
-          <w:lang w:val="fr-FR"/>
-        </w:rPr>
-        <w:t>Ce terme évoque la politique de coopération avec l'Allemagne pratiquée par le gouvernement de Vichy et certains milieux politiques français sous l'Occupation nazie. Mais pas d’évocation de ce style pour le nouveau manager français. Nous sommes tous des collaborateurs. Vous devez collaborer, tenter d’atteindre les objectifs. Si vos scores sont faibles, vous pénalisez l’équipe. Car une partie de la prime de rendement est indexée sur le score de l’équipe. Un tel système convient à celui qui performe et accepte tout sans remise en question, le collaborateur. Mais pour celui un peu retord qui se questionne, ne comprend pas le système, pour celui-ci c’est l’exclusion</w:t>
+        <w:pStyle w:val="Corpsdetexte"/>
+        <w:rPr>
+          <w:lang w:val="fr-FR"/>
+        </w:rPr>
+      </w:pPr>
+      <w:r>
+        <w:rPr>
+          <w:rFonts w:cs="Arial" w:ascii="Arial" w:hAnsi="Arial"/>
+          <w:sz w:val="24"/>
+          <w:szCs w:val="24"/>
+          <w:lang w:val="fr-FR"/>
+        </w:rPr>
+        <w:t>Ce terme évoque la politique de coopération avec l’Allemagne pratiquée par le gouvernement de Vichy et certains milieux politiques français sous l’Occupation nazie. Mais pas d’évocation de ce style pour le nouveau manager français. Nous sommes tous des collaborateurs. Vous devez collaborer, tenter d’atteindre les objectifs. Si vos scores sont faibles, vous pénalisez l’équipe. Car une partie de la prime de rendement est indexée sur le score de l’équipe. Un tel système convient à celui qui performe et accepte tout sans remise en question, le collaborateur. Mais pour celui un peu retord qui se questionne, ne comprend pas le système, pour celui-ci c’est l’exclusion</w:t>
       </w:r>
       <w:r>
         <w:rPr>
@@ -1959,8 +1874,7 @@
     </w:p>
     <w:p>
       <w:pPr>
-        <w:pStyle w:val="Normal"/>
-        <w:jc w:val="both"/>
+        <w:pStyle w:val="Corpsdetexte"/>
         <w:rPr>
           <w:lang w:val="fr-FR"/>
         </w:rPr>
@@ -2000,8 +1914,7 @@
     </w:p>
     <w:p>
       <w:pPr>
-        <w:pStyle w:val="Normal"/>
-        <w:jc w:val="both"/>
+        <w:pStyle w:val="Corpsdetexte"/>
         <w:rPr>
           <w:lang w:val="fr-FR"/>
         </w:rPr>
@@ -2020,8 +1933,7 @@
     </w:p>
     <w:p>
       <w:pPr>
-        <w:pStyle w:val="Normal"/>
-        <w:jc w:val="both"/>
+        <w:pStyle w:val="Corpsdetexte"/>
         <w:rPr>
           <w:lang w:val="fr-FR"/>
         </w:rPr>
@@ -2108,46 +2020,27 @@
     </w:p>
     <w:p>
       <w:pPr>
-        <w:pStyle w:val="Normal"/>
-        <w:jc w:val="both"/>
-        <w:rPr>
-          <w:lang w:val="fr-FR"/>
-        </w:rPr>
-      </w:pPr>
-      <w:r>
-        <w:rPr>
-          <w:rFonts w:cs="Arial" w:ascii="Arial" w:hAnsi="Arial"/>
-          <w:b/>
-          <w:color w:val="222222"/>
-          <w:sz w:val="24"/>
-          <w:szCs w:val="24"/>
-          <w:lang w:val="fr-FR"/>
-        </w:rPr>
-        <w:t>Le</w:t>
-      </w:r>
-      <w:r>
-        <w:rPr>
-          <w:rFonts w:cs="Arial" w:ascii="Arial" w:hAnsi="Arial"/>
-          <w:b/>
-          <w:color w:val="222222"/>
-          <w:sz w:val="24"/>
-          <w:szCs w:val="24"/>
-          <w:lang w:val="fr-FR"/>
-        </w:rPr>
-        <w:t>s canaux multiples (multi-channel)</w:t>
-      </w:r>
-    </w:p>
-    <w:p>
-      <w:pPr>
-        <w:pStyle w:val="Normal"/>
-        <w:jc w:val="both"/>
-        <w:rPr>
-          <w:rFonts w:ascii="Arial" w:hAnsi="Arial"/>
-          <w:b w:val="false"/>
-          <w:b w:val="false"/>
-          <w:bCs w:val="false"/>
-          <w:sz w:val="24"/>
-          <w:szCs w:val="24"/>
+        <w:pStyle w:val="Corpsdetexte"/>
+        <w:rPr>
+          <w:lang w:val="fr-FR"/>
+        </w:rPr>
+      </w:pPr>
+      <w:r>
+        <w:rPr>
+          <w:rFonts w:cs="Arial" w:ascii="Arial" w:hAnsi="Arial"/>
+          <w:b/>
+          <w:color w:val="222222"/>
+          <w:sz w:val="24"/>
+          <w:szCs w:val="24"/>
+          <w:lang w:val="fr-FR"/>
+        </w:rPr>
+        <w:t>Les canaux multiples (multi-channel)</w:t>
+      </w:r>
+    </w:p>
+    <w:p>
+      <w:pPr>
+        <w:pStyle w:val="Corpsdetexte"/>
+        <w:rPr>
           <w:lang w:val="fr-FR"/>
         </w:rPr>
       </w:pPr>
@@ -2160,20 +2053,13 @@
           <w:szCs w:val="24"/>
           <w:lang w:val="fr-FR"/>
         </w:rPr>
-        <w:t xml:space="preserve">L’évolution technologique accompagnée de cette inflation communicative précédemment décrite, a conduit l’ingénieur a œuvrer sur de multiples canaux. </w:t>
-      </w:r>
-    </w:p>
-    <w:p>
-      <w:pPr>
-        <w:pStyle w:val="Normal"/>
-        <w:jc w:val="both"/>
-        <w:rPr>
-          <w:rFonts w:ascii="Arial" w:hAnsi="Arial"/>
-          <w:b w:val="false"/>
-          <w:b w:val="false"/>
-          <w:bCs w:val="false"/>
-          <w:sz w:val="24"/>
-          <w:szCs w:val="24"/>
+        <w:t>L’évolution technologique accompagnée de cette inflation communicative précédemment décrite, a conduit l’ingénieur a œuvrer sur de multiples canaux.</w:t>
+      </w:r>
+    </w:p>
+    <w:p>
+      <w:pPr>
+        <w:pStyle w:val="Corpsdetexte"/>
+        <w:rPr>
           <w:lang w:val="fr-FR"/>
         </w:rPr>
       </w:pPr>
@@ -2215,15 +2101,8 @@
     </w:p>
     <w:p>
       <w:pPr>
-        <w:pStyle w:val="Normal"/>
-        <w:jc w:val="both"/>
-        <w:rPr>
-          <w:rFonts w:ascii="Arial" w:hAnsi="Arial"/>
-          <w:b w:val="false"/>
-          <w:b w:val="false"/>
-          <w:bCs w:val="false"/>
-          <w:sz w:val="24"/>
-          <w:szCs w:val="24"/>
+        <w:pStyle w:val="Corpsdetexte"/>
+        <w:rPr>
           <w:lang w:val="fr-FR"/>
         </w:rPr>
       </w:pPr>
@@ -2236,29 +2115,7 @@
           <w:szCs w:val="24"/>
           <w:lang w:val="fr-FR"/>
         </w:rPr>
-        <w:t>Le terminal fut remplacé par un ordinateur portable. Internet arriva, ainsi que la messagerie, le tchat, les forums de discussion, et cætera. Tant et si bien que le technicien plongé dans cet univers multi-cana</w:t>
-      </w:r>
-      <w:r>
-        <w:rPr>
-          <w:rFonts w:ascii="Arial" w:hAnsi="Arial"/>
-          <w:b w:val="false"/>
-          <w:bCs w:val="false"/>
-          <w:sz w:val="24"/>
-          <w:szCs w:val="24"/>
-          <w:lang w:val="fr-FR"/>
-        </w:rPr>
-        <w:t>ux</w:t>
-      </w:r>
-      <w:r>
-        <w:rPr>
-          <w:rFonts w:ascii="Arial" w:hAnsi="Arial"/>
-          <w:b w:val="false"/>
-          <w:bCs w:val="false"/>
-          <w:sz w:val="24"/>
-          <w:szCs w:val="24"/>
-          <w:lang w:val="fr-FR"/>
-        </w:rPr>
-        <w:t xml:space="preserve"> de surcroît mondialisé, doit gérer des interruptions en permanence. C’est à dire prioriser des taches par rapport à d’autres </w:t>
+        <w:t xml:space="preserve">Le terminal fut remplacé par un ordinateur portable. Internet arriva, ainsi que la messagerie, le tchat, les forums de discussion, et cætera. Tant et si bien que le technicien plongé dans cet univers multi-canaux de surcroît mondialisé, doit gérer des interruptions en permanence. C’est à dire prioriser des taches par rapport à d’autres </w:t>
       </w:r>
       <w:r>
         <w:rPr>
@@ -2276,15 +2133,8 @@
     </w:p>
     <w:p>
       <w:pPr>
-        <w:pStyle w:val="Normal"/>
-        <w:jc w:val="both"/>
-        <w:rPr>
-          <w:rFonts w:ascii="Arial" w:hAnsi="Arial"/>
-          <w:b w:val="false"/>
-          <w:b w:val="false"/>
-          <w:bCs w:val="false"/>
-          <w:sz w:val="24"/>
-          <w:szCs w:val="24"/>
+        <w:pStyle w:val="Corpsdetexte"/>
+        <w:rPr>
           <w:lang w:val="fr-FR"/>
         </w:rPr>
       </w:pPr>
@@ -2304,15 +2154,8 @@
     </w:p>
     <w:p>
       <w:pPr>
-        <w:pStyle w:val="Normal"/>
-        <w:jc w:val="both"/>
-        <w:rPr>
-          <w:rFonts w:ascii="Arial" w:hAnsi="Arial"/>
-          <w:b w:val="false"/>
-          <w:b w:val="false"/>
-          <w:bCs w:val="false"/>
-          <w:sz w:val="24"/>
-          <w:szCs w:val="24"/>
+        <w:pStyle w:val="Corpsdetexte"/>
+        <w:rPr>
           <w:lang w:val="fr-FR"/>
         </w:rPr>
       </w:pPr>
@@ -2332,15 +2175,8 @@
     </w:p>
     <w:p>
       <w:pPr>
-        <w:pStyle w:val="Normal"/>
-        <w:jc w:val="both"/>
-        <w:rPr>
-          <w:rFonts w:ascii="Arial" w:hAnsi="Arial"/>
-          <w:b w:val="false"/>
-          <w:b w:val="false"/>
-          <w:bCs w:val="false"/>
-          <w:sz w:val="24"/>
-          <w:szCs w:val="24"/>
+        <w:pStyle w:val="Corpsdetexte"/>
+        <w:rPr>
           <w:lang w:val="fr-FR"/>
         </w:rPr>
       </w:pPr>
@@ -2355,8 +2191,16 @@
           <w:szCs w:val="24"/>
           <w:lang w:val="fr-FR" w:eastAsia="en-US" w:bidi="ar-SA"/>
         </w:rPr>
-        <w:t xml:space="preserve">La publication d’articles techniques sur les forums est quantifiée. Leur qualité peut être évaluée via le nombre </w:t>
-      </w:r>
+        <w:t>La publication d’articles techniques sur les forums est quantifiée. Leur qualité peut être évaluée via le nombre de lecteurs qui ont aimé. Le plébiscite des lecteurs me paraît assez fiable. Les réponses à des tchats de Clients se veulent brèves car sinon le Client doit ouvrir un ticket. Toutes ces taches menées en parallèle sont évidemment chronophages et énergivores. De toutes les manières, en rentrant chez vous le soir, vous laissez un bon nombre d’actions que vous n’avez pas pu réaliser. Vous laissez un arriéré de travail (backlog).</w:t>
+      </w:r>
+    </w:p>
+    <w:p>
+      <w:pPr>
+        <w:pStyle w:val="Corpsdetexte"/>
+        <w:rPr>
+          <w:lang w:val="fr-FR"/>
+        </w:rPr>
+      </w:pPr>
       <w:r>
         <w:rPr>
           <w:rFonts w:eastAsia="Calibri" w:cs="DejaVu Sans" w:ascii="Arial" w:hAnsi="Arial"/>
@@ -2368,7 +2212,7 @@
           <w:szCs w:val="24"/>
           <w:lang w:val="fr-FR" w:eastAsia="en-US" w:bidi="ar-SA"/>
         </w:rPr>
-        <w:t xml:space="preserve">de </w:t>
+        <w:t xml:space="preserve">Si la quantité d’entrées dans ce réservoir « backlog » augmente de jour en jour alors vous faites face à un débordement de flux de charge. </w:t>
       </w:r>
       <w:r>
         <w:rPr>
@@ -2381,7 +2225,7 @@
           <w:szCs w:val="24"/>
           <w:lang w:val="fr-FR" w:eastAsia="en-US" w:bidi="ar-SA"/>
         </w:rPr>
-        <w:t xml:space="preserve">lecteurs qui ont aimé. Le plébiscite des lecteurs me paraît fiable. Les réponses a des tchats de Clients se veulent brèves car sinon le Client doit ouvrir un ticket. </w:t>
+        <w:t xml:space="preserve">Cette </w:t>
       </w:r>
       <w:r>
         <w:rPr>
@@ -2394,208 +2238,8 @@
           <w:szCs w:val="24"/>
           <w:lang w:val="fr-FR" w:eastAsia="en-US" w:bidi="ar-SA"/>
         </w:rPr>
-        <w:t>Toutes ces taches menées en parallèle sont évidemment chronophages et énergivores. De toutes les manières, en rentrant chez vous le soir, vous laissez un bon nombre d’actions que vous n’avez pas pu réaliser. Vous laissez un arriéré de travail (backlog).</w:t>
-      </w:r>
-    </w:p>
-    <w:p>
-      <w:pPr>
-        <w:pStyle w:val="Normal"/>
-        <w:jc w:val="both"/>
-        <w:rPr>
-          <w:rFonts w:ascii="Arial" w:hAnsi="Arial"/>
-          <w:b w:val="false"/>
-          <w:b w:val="false"/>
-          <w:bCs w:val="false"/>
-          <w:sz w:val="24"/>
-          <w:szCs w:val="24"/>
-          <w:lang w:val="fr-FR"/>
-        </w:rPr>
-      </w:pPr>
-      <w:r>
-        <w:rPr>
-          <w:rFonts w:ascii="Arial" w:hAnsi="Arial"/>
-          <w:b w:val="false"/>
-          <w:bCs w:val="false"/>
-          <w:sz w:val="24"/>
-          <w:szCs w:val="24"/>
-          <w:lang w:val="fr-FR"/>
-        </w:rPr>
-      </w:r>
-    </w:p>
-    <w:p>
-      <w:pPr>
-        <w:pStyle w:val="Normal"/>
-        <w:jc w:val="both"/>
-        <w:rPr>
-          <w:rFonts w:ascii="Arial" w:hAnsi="Arial"/>
-          <w:b w:val="false"/>
-          <w:b w:val="false"/>
-          <w:bCs w:val="false"/>
-          <w:sz w:val="24"/>
-          <w:szCs w:val="24"/>
-          <w:lang w:val="fr-FR"/>
-        </w:rPr>
-      </w:pPr>
-      <w:r>
-        <w:rPr>
-          <w:rFonts w:ascii="Arial" w:hAnsi="Arial"/>
-          <w:b w:val="false"/>
-          <w:bCs w:val="false"/>
-          <w:sz w:val="24"/>
-          <w:szCs w:val="24"/>
-          <w:lang w:val="fr-FR"/>
-        </w:rPr>
-      </w:r>
-    </w:p>
-    <w:p>
-      <w:pPr>
-        <w:pStyle w:val="Normal"/>
-        <w:jc w:val="both"/>
-        <w:rPr>
-          <w:lang w:val="fr-FR"/>
-        </w:rPr>
-      </w:pPr>
-      <w:r>
-        <w:rPr>
-          <w:lang w:val="fr-FR"/>
-        </w:rPr>
-      </w:r>
-    </w:p>
-    <w:p>
-      <w:pPr>
-        <w:pStyle w:val="Normal"/>
-        <w:jc w:val="both"/>
-        <w:rPr>
-          <w:lang w:val="fr-FR"/>
-        </w:rPr>
-      </w:pPr>
-      <w:r>
-        <w:rPr>
-          <w:lang w:val="fr-FR"/>
-        </w:rPr>
-      </w:r>
-    </w:p>
-    <w:p>
-      <w:pPr>
-        <w:pStyle w:val="Normal"/>
-        <w:jc w:val="both"/>
-        <w:rPr>
-          <w:lang w:val="fr-FR"/>
-        </w:rPr>
-      </w:pPr>
-      <w:r>
-        <w:rPr>
-          <w:lang w:val="fr-FR"/>
-        </w:rPr>
-      </w:r>
-    </w:p>
-    <w:p>
-      <w:pPr>
-        <w:pStyle w:val="Normal"/>
-        <w:jc w:val="both"/>
-        <w:rPr>
-          <w:lang w:val="fr-FR"/>
-        </w:rPr>
-      </w:pPr>
-      <w:r>
-        <w:rPr>
-          <w:lang w:val="fr-FR"/>
-        </w:rPr>
-      </w:r>
-    </w:p>
-    <w:p>
-      <w:pPr>
-        <w:pStyle w:val="Normal"/>
-        <w:jc w:val="both"/>
-        <w:rPr>
-          <w:lang w:val="fr-FR"/>
-        </w:rPr>
-      </w:pPr>
-      <w:r>
-        <w:rPr/>
-      </w:r>
-    </w:p>
-    <w:p>
-      <w:pPr>
-        <w:pStyle w:val="Normal"/>
-        <w:jc w:val="both"/>
-        <w:rPr>
-          <w:lang w:val="fr-FR"/>
-        </w:rPr>
-      </w:pPr>
-      <w:r>
-        <w:rPr/>
-      </w:r>
-    </w:p>
-    <w:p>
-      <w:pPr>
-        <w:pStyle w:val="Normal"/>
-        <w:jc w:val="both"/>
-        <w:rPr>
-          <w:lang w:val="fr-FR"/>
-        </w:rPr>
-      </w:pPr>
-      <w:r>
-        <w:rPr/>
-      </w:r>
-    </w:p>
-    <w:p>
-      <w:pPr>
-        <w:pStyle w:val="Normal"/>
-        <w:jc w:val="both"/>
-        <w:rPr>
-          <w:lang w:val="fr-FR"/>
-        </w:rPr>
-      </w:pPr>
-      <w:r>
-        <w:rPr/>
-      </w:r>
-    </w:p>
-    <w:p>
-      <w:pPr>
-        <w:pStyle w:val="Normal"/>
-        <w:jc w:val="both"/>
-        <w:rPr>
-          <w:lang w:val="fr-FR"/>
-        </w:rPr>
-      </w:pPr>
-      <w:r>
-        <w:rPr>
-          <w:rFonts w:cs="Arial" w:ascii="Arial" w:hAnsi="Arial"/>
-          <w:b/>
-          <w:color w:val="222222"/>
-          <w:sz w:val="24"/>
-          <w:szCs w:val="24"/>
-          <w:lang w:val="fr-FR"/>
-        </w:rPr>
-        <w:t xml:space="preserve">L’arriéré de travail </w:t>
-      </w:r>
-      <w:r>
-        <w:rPr>
-          <w:rFonts w:cs="Arial" w:ascii="Arial" w:hAnsi="Arial"/>
-          <w:b/>
-          <w:color w:val="222222"/>
-          <w:sz w:val="24"/>
-          <w:szCs w:val="24"/>
-          <w:lang w:val="fr-FR"/>
-        </w:rPr>
-        <w:t>ou backlog.</w:t>
-      </w:r>
-    </w:p>
-    <w:p>
-      <w:pPr>
-        <w:pStyle w:val="Normal"/>
-        <w:jc w:val="both"/>
-        <w:rPr>
-          <w:rFonts w:ascii="Arial" w:hAnsi="Arial"/>
-          <w:b w:val="false"/>
-          <w:b w:val="false"/>
-          <w:bCs w:val="false"/>
-          <w:sz w:val="24"/>
-          <w:szCs w:val="24"/>
-          <w:lang w:val="fr-FR"/>
-        </w:rPr>
-      </w:pPr>
+        <w:t xml:space="preserve">situation </w:t>
+      </w:r>
       <w:r>
         <w:rPr>
           <w:rFonts w:eastAsia="Calibri" w:cs="DejaVu Sans" w:ascii="Arial" w:hAnsi="Arial"/>
@@ -2607,7 +2251,7 @@
           <w:szCs w:val="24"/>
           <w:lang w:val="fr-FR" w:eastAsia="en-US" w:bidi="ar-SA"/>
         </w:rPr>
-        <w:t>C</w:t>
+        <w:t xml:space="preserve">signifie que vous avez atteint </w:t>
       </w:r>
       <w:r>
         <w:rPr>
@@ -2620,13 +2264,12 @@
           <w:szCs w:val="24"/>
           <w:lang w:val="fr-FR" w:eastAsia="en-US" w:bidi="ar-SA"/>
         </w:rPr>
-        <w:t xml:space="preserve">ette backlog contient le nombre de tickets relatifs à vos incidents en cours de traitement (issues).  </w:t>
-      </w:r>
-    </w:p>
-    <w:p>
-      <w:pPr>
-        <w:pStyle w:val="Normal"/>
-        <w:jc w:val="both"/>
+        <w:t>le seuil critique au-delà duquel les entrées dépassent les sorties.</w:t>
+      </w:r>
+    </w:p>
+    <w:p>
+      <w:pPr>
+        <w:pStyle w:val="Corpsdetexte"/>
         <w:rPr>
           <w:lang w:val="fr-FR"/>
         </w:rPr>
@@ -2637,8 +2280,7 @@
     </w:p>
     <w:p>
       <w:pPr>
-        <w:pStyle w:val="Normal"/>
-        <w:jc w:val="both"/>
+        <w:pStyle w:val="Corpsdetexte"/>
         <w:rPr>
           <w:lang w:val="fr-FR"/>
         </w:rPr>
@@ -2649,8 +2291,87 @@
     </w:p>
     <w:p>
       <w:pPr>
-        <w:pStyle w:val="Normal"/>
-        <w:jc w:val="both"/>
+        <w:pStyle w:val="Corpsdetexte"/>
+        <w:rPr>
+          <w:lang w:val="fr-FR"/>
+        </w:rPr>
+      </w:pPr>
+      <w:r>
+        <w:rPr>
+          <w:lang w:val="fr-FR"/>
+        </w:rPr>
+      </w:r>
+    </w:p>
+    <w:p>
+      <w:pPr>
+        <w:pStyle w:val="Corpsdetexte"/>
+        <w:rPr>
+          <w:rFonts w:ascii="Arial" w:hAnsi="Arial" w:eastAsia="Calibri" w:cs="DejaVu Sans"/>
+          <w:b w:val="false"/>
+          <w:b w:val="false"/>
+          <w:bCs w:val="false"/>
+          <w:color w:val="auto"/>
+          <w:kern w:val="0"/>
+          <w:sz w:val="24"/>
+          <w:szCs w:val="24"/>
+          <w:lang w:eastAsia="en-US" w:bidi="ar-SA"/>
+        </w:rPr>
+      </w:pPr>
+      <w:r>
+        <w:rPr>
+          <w:rFonts w:eastAsia="Calibri" w:cs="DejaVu Sans" w:ascii="Arial" w:hAnsi="Arial"/>
+          <w:b w:val="false"/>
+          <w:bCs w:val="false"/>
+          <w:color w:val="auto"/>
+          <w:kern w:val="0"/>
+          <w:sz w:val="24"/>
+          <w:szCs w:val="24"/>
+          <w:lang w:eastAsia="en-US" w:bidi="ar-SA"/>
+        </w:rPr>
+      </w:r>
+    </w:p>
+    <w:p>
+      <w:pPr>
+        <w:pStyle w:val="Normal"/>
+        <w:jc w:val="both"/>
+        <w:rPr>
+          <w:lang w:val="fr-FR" w:eastAsia="en-US" w:bidi="ar-SA"/>
+        </w:rPr>
+      </w:pPr>
+      <w:r>
+        <w:rPr>
+          <w:lang w:val="fr-FR" w:eastAsia="en-US" w:bidi="ar-SA"/>
+        </w:rPr>
+      </w:r>
+    </w:p>
+    <w:p>
+      <w:pPr>
+        <w:pStyle w:val="Normal"/>
+        <w:jc w:val="both"/>
+        <w:rPr>
+          <w:rFonts w:ascii="Arial" w:hAnsi="Arial"/>
+          <w:b w:val="false"/>
+          <w:b w:val="false"/>
+          <w:bCs w:val="false"/>
+          <w:sz w:val="24"/>
+          <w:szCs w:val="24"/>
+          <w:lang w:val="fr-FR"/>
+        </w:rPr>
+      </w:pPr>
+      <w:r>
+        <w:rPr>
+          <w:rFonts w:ascii="Arial" w:hAnsi="Arial"/>
+          <w:b w:val="false"/>
+          <w:bCs w:val="false"/>
+          <w:sz w:val="24"/>
+          <w:szCs w:val="24"/>
+          <w:lang w:val="fr-FR"/>
+        </w:rPr>
+      </w:r>
+    </w:p>
+    <w:p>
+      <w:pPr>
+        <w:pStyle w:val="Corpsdetexte"/>
         <w:rPr>
           <w:lang w:val="fr-FR"/>
         </w:rPr>
@@ -2661,332 +2382,467 @@
     </w:p>
     <w:p>
       <w:pPr>
-        <w:pStyle w:val="Normal"/>
-        <w:jc w:val="both"/>
-        <w:rPr>
-          <w:lang w:val="fr-FR"/>
-        </w:rPr>
-      </w:pPr>
-      <w:r>
-        <w:rPr/>
-      </w:r>
-    </w:p>
-    <w:p>
-      <w:pPr>
-        <w:pStyle w:val="Normal"/>
-        <w:jc w:val="both"/>
-        <w:rPr>
-          <w:lang w:val="fr-FR"/>
-        </w:rPr>
-      </w:pPr>
-      <w:r>
-        <w:rPr/>
-      </w:r>
-    </w:p>
-    <w:p>
-      <w:pPr>
-        <w:pStyle w:val="Normal"/>
-        <w:jc w:val="both"/>
-        <w:rPr>
-          <w:lang w:val="fr-FR"/>
-        </w:rPr>
-      </w:pPr>
-      <w:r>
-        <w:rPr/>
-      </w:r>
-    </w:p>
-    <w:p>
-      <w:pPr>
-        <w:pStyle w:val="Normal"/>
-        <w:jc w:val="both"/>
-        <w:rPr>
-          <w:lang w:val="fr-FR"/>
-        </w:rPr>
-      </w:pPr>
-      <w:r>
-        <w:rPr/>
-      </w:r>
-    </w:p>
-    <w:p>
-      <w:pPr>
-        <w:pStyle w:val="Normal"/>
-        <w:jc w:val="both"/>
-        <w:rPr>
-          <w:lang w:val="fr-FR"/>
-        </w:rPr>
-      </w:pPr>
-      <w:r>
-        <w:rPr/>
-      </w:r>
-    </w:p>
-    <w:p>
-      <w:pPr>
-        <w:pStyle w:val="Normal"/>
-        <w:jc w:val="both"/>
-        <w:rPr>
-          <w:lang w:val="fr-FR"/>
-        </w:rPr>
-      </w:pPr>
-      <w:r>
-        <w:rPr/>
-      </w:r>
-    </w:p>
-    <w:p>
-      <w:pPr>
-        <w:pStyle w:val="Normal"/>
-        <w:jc w:val="both"/>
-        <w:rPr>
-          <w:lang w:val="fr-FR"/>
-        </w:rPr>
-      </w:pPr>
-      <w:r>
-        <w:rPr/>
-      </w:r>
-    </w:p>
-    <w:p>
-      <w:pPr>
-        <w:pStyle w:val="Normal"/>
-        <w:jc w:val="both"/>
-        <w:rPr>
-          <w:lang w:val="fr-FR"/>
-        </w:rPr>
-      </w:pPr>
-      <w:r>
-        <w:rPr/>
-      </w:r>
-    </w:p>
-    <w:p>
-      <w:pPr>
-        <w:pStyle w:val="Normal"/>
-        <w:jc w:val="both"/>
-        <w:rPr>
-          <w:lang w:val="fr-FR"/>
-        </w:rPr>
-      </w:pPr>
-      <w:r>
-        <w:rPr/>
-      </w:r>
-    </w:p>
-    <w:p>
-      <w:pPr>
-        <w:pStyle w:val="Normal"/>
-        <w:jc w:val="both"/>
-        <w:rPr>
-          <w:lang w:val="fr-FR"/>
-        </w:rPr>
-      </w:pPr>
-      <w:r>
-        <w:rPr/>
-      </w:r>
-    </w:p>
-    <w:p>
-      <w:pPr>
-        <w:pStyle w:val="Normal"/>
-        <w:jc w:val="both"/>
-        <w:rPr>
-          <w:lang w:val="fr-FR"/>
-        </w:rPr>
-      </w:pPr>
-      <w:r>
-        <w:rPr/>
-      </w:r>
-    </w:p>
-    <w:p>
-      <w:pPr>
-        <w:pStyle w:val="Normal"/>
-        <w:jc w:val="both"/>
-        <w:rPr>
-          <w:lang w:val="fr-FR"/>
-        </w:rPr>
-      </w:pPr>
-      <w:r>
-        <w:rPr/>
-      </w:r>
-    </w:p>
-    <w:p>
-      <w:pPr>
-        <w:pStyle w:val="Normal"/>
-        <w:jc w:val="both"/>
-        <w:rPr>
-          <w:lang w:val="fr-FR"/>
-        </w:rPr>
-      </w:pPr>
-      <w:r>
-        <w:rPr/>
-      </w:r>
-    </w:p>
-    <w:p>
-      <w:pPr>
-        <w:pStyle w:val="Normal"/>
-        <w:jc w:val="both"/>
-        <w:rPr>
-          <w:lang w:val="fr-FR"/>
-        </w:rPr>
-      </w:pPr>
-      <w:r>
-        <w:rPr/>
-      </w:r>
-    </w:p>
-    <w:p>
-      <w:pPr>
-        <w:pStyle w:val="Normal"/>
-        <w:jc w:val="both"/>
-        <w:rPr>
-          <w:lang w:val="fr-FR"/>
-        </w:rPr>
-      </w:pPr>
-      <w:r>
-        <w:rPr/>
-      </w:r>
-    </w:p>
-    <w:p>
-      <w:pPr>
-        <w:pStyle w:val="Normal"/>
-        <w:jc w:val="both"/>
-        <w:rPr>
-          <w:lang w:val="fr-FR"/>
-        </w:rPr>
-      </w:pPr>
-      <w:r>
-        <w:rPr/>
-      </w:r>
-    </w:p>
-    <w:p>
-      <w:pPr>
-        <w:pStyle w:val="Normal"/>
-        <w:jc w:val="both"/>
-        <w:rPr>
-          <w:lang w:val="fr-FR"/>
-        </w:rPr>
-      </w:pPr>
-      <w:r>
-        <w:rPr/>
-      </w:r>
-    </w:p>
-    <w:p>
-      <w:pPr>
-        <w:pStyle w:val="Normal"/>
-        <w:jc w:val="both"/>
-        <w:rPr>
-          <w:lang w:val="fr-FR"/>
-        </w:rPr>
-      </w:pPr>
-      <w:r>
-        <w:rPr/>
-      </w:r>
-    </w:p>
-    <w:p>
-      <w:pPr>
-        <w:pStyle w:val="Normal"/>
-        <w:jc w:val="both"/>
-        <w:rPr>
-          <w:lang w:val="fr-FR"/>
-        </w:rPr>
-      </w:pPr>
-      <w:r>
-        <w:rPr/>
-      </w:r>
-    </w:p>
-    <w:p>
-      <w:pPr>
-        <w:pStyle w:val="Normal"/>
-        <w:jc w:val="both"/>
-        <w:rPr>
-          <w:lang w:val="fr-FR"/>
-        </w:rPr>
-      </w:pPr>
-      <w:r>
-        <w:rPr/>
-      </w:r>
-    </w:p>
-    <w:p>
-      <w:pPr>
-        <w:pStyle w:val="Normal"/>
-        <w:jc w:val="both"/>
-        <w:rPr>
-          <w:lang w:val="fr-FR"/>
-        </w:rPr>
-      </w:pPr>
-      <w:r>
-        <w:rPr/>
-      </w:r>
-    </w:p>
-    <w:p>
-      <w:pPr>
-        <w:pStyle w:val="Normal"/>
-        <w:jc w:val="both"/>
-        <w:rPr>
-          <w:lang w:val="fr-FR"/>
-        </w:rPr>
-      </w:pPr>
-      <w:r>
-        <w:rPr/>
-      </w:r>
-    </w:p>
-    <w:p>
-      <w:pPr>
-        <w:pStyle w:val="Normal"/>
-        <w:jc w:val="both"/>
-        <w:rPr>
-          <w:lang w:val="fr-FR"/>
-        </w:rPr>
-      </w:pPr>
-      <w:r>
-        <w:rPr/>
-      </w:r>
-    </w:p>
-    <w:p>
-      <w:pPr>
-        <w:pStyle w:val="Normal"/>
-        <w:jc w:val="both"/>
-        <w:rPr>
-          <w:lang w:val="fr-FR"/>
-        </w:rPr>
-      </w:pPr>
-      <w:r>
-        <w:rPr/>
-      </w:r>
-    </w:p>
-    <w:p>
-      <w:pPr>
-        <w:pStyle w:val="Normal"/>
-        <w:jc w:val="both"/>
-        <w:rPr>
-          <w:lang w:val="fr-FR"/>
-        </w:rPr>
-      </w:pPr>
-      <w:r>
-        <w:rPr/>
-      </w:r>
-    </w:p>
-    <w:p>
-      <w:pPr>
-        <w:pStyle w:val="Normal"/>
-        <w:jc w:val="both"/>
-        <w:rPr>
-          <w:lang w:val="fr-FR"/>
-        </w:rPr>
-      </w:pPr>
-      <w:r>
-        <w:rPr/>
-      </w:r>
-    </w:p>
-    <w:p>
-      <w:pPr>
-        <w:pStyle w:val="Normal"/>
-        <w:jc w:val="both"/>
-        <w:rPr>
-          <w:lang w:val="fr-FR"/>
-        </w:rPr>
-      </w:pPr>
-      <w:r>
-        <w:rPr/>
-      </w:r>
-    </w:p>
-    <w:p>
-      <w:pPr>
-        <w:pStyle w:val="Normal"/>
-        <w:jc w:val="both"/>
+        <w:pStyle w:val="Corpsdetexte"/>
+        <w:rPr>
+          <w:lang w:val="fr-FR"/>
+        </w:rPr>
+      </w:pPr>
+      <w:r>
+        <w:rPr>
+          <w:rFonts w:cs="Arial" w:ascii="Arial" w:hAnsi="Arial"/>
+          <w:b/>
+          <w:color w:val="222222"/>
+          <w:sz w:val="24"/>
+          <w:szCs w:val="24"/>
+          <w:lang w:val="fr-FR"/>
+        </w:rPr>
+        <w:t>L’arriéré de travail ou backlog.</w:t>
+      </w:r>
+    </w:p>
+    <w:p>
+      <w:pPr>
+        <w:pStyle w:val="Corpsdetexte"/>
+        <w:rPr>
+          <w:lang w:val="fr-FR"/>
+        </w:rPr>
+      </w:pPr>
+      <w:r>
+        <w:rPr>
+          <w:rFonts w:eastAsia="Calibri" w:cs="DejaVu Sans" w:ascii="Arial" w:hAnsi="Arial"/>
+          <w:b w:val="false"/>
+          <w:bCs w:val="false"/>
+          <w:color w:val="auto"/>
+          <w:kern w:val="0"/>
+          <w:sz w:val="24"/>
+          <w:szCs w:val="24"/>
+          <w:lang w:val="fr-FR" w:eastAsia="en-US" w:bidi="ar-SA"/>
+        </w:rPr>
+        <w:t>Cette backlog contient le nombre de tickets relatifs à vos incidents en cours de traitement (issues).</w:t>
+      </w:r>
+    </w:p>
+    <w:p>
+      <w:pPr>
+        <w:pStyle w:val="Normal"/>
+        <w:jc w:val="both"/>
+        <w:rPr>
+          <w:lang w:val="fr-FR"/>
+        </w:rPr>
+      </w:pPr>
+      <w:r>
+        <w:rPr>
+          <w:lang w:val="fr-FR"/>
+        </w:rPr>
+      </w:r>
+    </w:p>
+    <w:p>
+      <w:pPr>
+        <w:pStyle w:val="Normal"/>
+        <w:jc w:val="both"/>
+        <w:rPr>
+          <w:lang w:val="fr-FR"/>
+        </w:rPr>
+      </w:pPr>
+      <w:r>
+        <w:rPr>
+          <w:lang w:val="fr-FR"/>
+        </w:rPr>
+      </w:r>
+    </w:p>
+    <w:p>
+      <w:pPr>
+        <w:pStyle w:val="Normal"/>
+        <w:jc w:val="both"/>
+        <w:rPr>
+          <w:lang w:val="fr-FR"/>
+        </w:rPr>
+      </w:pPr>
+      <w:r>
+        <w:rPr>
+          <w:lang w:val="fr-FR"/>
+        </w:rPr>
+      </w:r>
+    </w:p>
+    <w:p>
+      <w:pPr>
+        <w:pStyle w:val="Normal"/>
+        <w:jc w:val="both"/>
+        <w:rPr>
+          <w:lang w:val="fr-FR"/>
+        </w:rPr>
+      </w:pPr>
+      <w:r>
+        <w:rPr>
+          <w:lang w:val="fr-FR"/>
+        </w:rPr>
+      </w:r>
+    </w:p>
+    <w:p>
+      <w:pPr>
+        <w:pStyle w:val="Normal"/>
+        <w:jc w:val="both"/>
+        <w:rPr>
+          <w:lang w:val="fr-FR"/>
+        </w:rPr>
+      </w:pPr>
+      <w:r>
+        <w:rPr>
+          <w:lang w:val="fr-FR"/>
+        </w:rPr>
+      </w:r>
+    </w:p>
+    <w:p>
+      <w:pPr>
+        <w:pStyle w:val="Normal"/>
+        <w:jc w:val="both"/>
+        <w:rPr>
+          <w:lang w:val="fr-FR"/>
+        </w:rPr>
+      </w:pPr>
+      <w:r>
+        <w:rPr>
+          <w:lang w:val="fr-FR"/>
+        </w:rPr>
+      </w:r>
+    </w:p>
+    <w:p>
+      <w:pPr>
+        <w:pStyle w:val="Normal"/>
+        <w:jc w:val="both"/>
+        <w:rPr>
+          <w:lang w:val="fr-FR"/>
+        </w:rPr>
+      </w:pPr>
+      <w:r>
+        <w:rPr>
+          <w:lang w:val="fr-FR"/>
+        </w:rPr>
+      </w:r>
+    </w:p>
+    <w:p>
+      <w:pPr>
+        <w:pStyle w:val="Normal"/>
+        <w:jc w:val="both"/>
+        <w:rPr>
+          <w:lang w:val="fr-FR"/>
+        </w:rPr>
+      </w:pPr>
+      <w:r>
+        <w:rPr>
+          <w:lang w:val="fr-FR"/>
+        </w:rPr>
+      </w:r>
+    </w:p>
+    <w:p>
+      <w:pPr>
+        <w:pStyle w:val="Normal"/>
+        <w:jc w:val="both"/>
+        <w:rPr>
+          <w:lang w:val="fr-FR"/>
+        </w:rPr>
+      </w:pPr>
+      <w:r>
+        <w:rPr>
+          <w:lang w:val="fr-FR"/>
+        </w:rPr>
+      </w:r>
+    </w:p>
+    <w:p>
+      <w:pPr>
+        <w:pStyle w:val="Normal"/>
+        <w:jc w:val="both"/>
+        <w:rPr>
+          <w:lang w:val="fr-FR"/>
+        </w:rPr>
+      </w:pPr>
+      <w:r>
+        <w:rPr>
+          <w:lang w:val="fr-FR"/>
+        </w:rPr>
+      </w:r>
+    </w:p>
+    <w:p>
+      <w:pPr>
+        <w:pStyle w:val="Normal"/>
+        <w:jc w:val="both"/>
+        <w:rPr>
+          <w:lang w:val="fr-FR"/>
+        </w:rPr>
+      </w:pPr>
+      <w:r>
+        <w:rPr>
+          <w:lang w:val="fr-FR"/>
+        </w:rPr>
+      </w:r>
+    </w:p>
+    <w:p>
+      <w:pPr>
+        <w:pStyle w:val="Normal"/>
+        <w:jc w:val="both"/>
+        <w:rPr>
+          <w:lang w:val="fr-FR"/>
+        </w:rPr>
+      </w:pPr>
+      <w:r>
+        <w:rPr>
+          <w:lang w:val="fr-FR"/>
+        </w:rPr>
+      </w:r>
+    </w:p>
+    <w:p>
+      <w:pPr>
+        <w:pStyle w:val="Normal"/>
+        <w:jc w:val="both"/>
+        <w:rPr>
+          <w:lang w:val="fr-FR"/>
+        </w:rPr>
+      </w:pPr>
+      <w:r>
+        <w:rPr>
+          <w:lang w:val="fr-FR"/>
+        </w:rPr>
+      </w:r>
+    </w:p>
+    <w:p>
+      <w:pPr>
+        <w:pStyle w:val="Normal"/>
+        <w:jc w:val="both"/>
+        <w:rPr>
+          <w:lang w:val="fr-FR"/>
+        </w:rPr>
+      </w:pPr>
+      <w:r>
+        <w:rPr>
+          <w:lang w:val="fr-FR"/>
+        </w:rPr>
+      </w:r>
+    </w:p>
+    <w:p>
+      <w:pPr>
+        <w:pStyle w:val="Normal"/>
+        <w:jc w:val="both"/>
+        <w:rPr>
+          <w:lang w:val="fr-FR"/>
+        </w:rPr>
+      </w:pPr>
+      <w:r>
+        <w:rPr>
+          <w:lang w:val="fr-FR"/>
+        </w:rPr>
+      </w:r>
+    </w:p>
+    <w:p>
+      <w:pPr>
+        <w:pStyle w:val="Normal"/>
+        <w:jc w:val="both"/>
+        <w:rPr>
+          <w:lang w:val="fr-FR"/>
+        </w:rPr>
+      </w:pPr>
+      <w:r>
+        <w:rPr>
+          <w:lang w:val="fr-FR"/>
+        </w:rPr>
+      </w:r>
+    </w:p>
+    <w:p>
+      <w:pPr>
+        <w:pStyle w:val="Normal"/>
+        <w:jc w:val="both"/>
+        <w:rPr>
+          <w:lang w:val="fr-FR"/>
+        </w:rPr>
+      </w:pPr>
+      <w:r>
+        <w:rPr>
+          <w:lang w:val="fr-FR"/>
+        </w:rPr>
+      </w:r>
+    </w:p>
+    <w:p>
+      <w:pPr>
+        <w:pStyle w:val="Normal"/>
+        <w:jc w:val="both"/>
+        <w:rPr>
+          <w:lang w:val="fr-FR"/>
+        </w:rPr>
+      </w:pPr>
+      <w:r>
+        <w:rPr>
+          <w:lang w:val="fr-FR"/>
+        </w:rPr>
+      </w:r>
+    </w:p>
+    <w:p>
+      <w:pPr>
+        <w:pStyle w:val="Normal"/>
+        <w:jc w:val="both"/>
+        <w:rPr>
+          <w:lang w:val="fr-FR"/>
+        </w:rPr>
+      </w:pPr>
+      <w:r>
+        <w:rPr>
+          <w:lang w:val="fr-FR"/>
+        </w:rPr>
+      </w:r>
+    </w:p>
+    <w:p>
+      <w:pPr>
+        <w:pStyle w:val="Normal"/>
+        <w:jc w:val="both"/>
+        <w:rPr>
+          <w:lang w:val="fr-FR"/>
+        </w:rPr>
+      </w:pPr>
+      <w:r>
+        <w:rPr>
+          <w:lang w:val="fr-FR"/>
+        </w:rPr>
+      </w:r>
+    </w:p>
+    <w:p>
+      <w:pPr>
+        <w:pStyle w:val="Normal"/>
+        <w:jc w:val="both"/>
+        <w:rPr>
+          <w:lang w:val="fr-FR"/>
+        </w:rPr>
+      </w:pPr>
+      <w:r>
+        <w:rPr>
+          <w:lang w:val="fr-FR"/>
+        </w:rPr>
+      </w:r>
+    </w:p>
+    <w:p>
+      <w:pPr>
+        <w:pStyle w:val="Normal"/>
+        <w:jc w:val="both"/>
+        <w:rPr>
+          <w:lang w:val="fr-FR"/>
+        </w:rPr>
+      </w:pPr>
+      <w:r>
+        <w:rPr>
+          <w:lang w:val="fr-FR"/>
+        </w:rPr>
+      </w:r>
+    </w:p>
+    <w:p>
+      <w:pPr>
+        <w:pStyle w:val="Normal"/>
+        <w:jc w:val="both"/>
+        <w:rPr>
+          <w:lang w:val="fr-FR"/>
+        </w:rPr>
+      </w:pPr>
+      <w:r>
+        <w:rPr>
+          <w:lang w:val="fr-FR"/>
+        </w:rPr>
+      </w:r>
+    </w:p>
+    <w:p>
+      <w:pPr>
+        <w:pStyle w:val="Normal"/>
+        <w:jc w:val="both"/>
+        <w:rPr>
+          <w:lang w:val="fr-FR"/>
+        </w:rPr>
+      </w:pPr>
+      <w:r>
+        <w:rPr>
+          <w:lang w:val="fr-FR"/>
+        </w:rPr>
+      </w:r>
+    </w:p>
+    <w:p>
+      <w:pPr>
+        <w:pStyle w:val="Normal"/>
+        <w:jc w:val="both"/>
+        <w:rPr>
+          <w:lang w:val="fr-FR"/>
+        </w:rPr>
+      </w:pPr>
+      <w:r>
+        <w:rPr>
+          <w:lang w:val="fr-FR"/>
+        </w:rPr>
+      </w:r>
+    </w:p>
+    <w:p>
+      <w:pPr>
+        <w:pStyle w:val="Normal"/>
+        <w:jc w:val="both"/>
+        <w:rPr>
+          <w:lang w:val="fr-FR"/>
+        </w:rPr>
+      </w:pPr>
+      <w:r>
+        <w:rPr>
+          <w:lang w:val="fr-FR"/>
+        </w:rPr>
+      </w:r>
+    </w:p>
+    <w:p>
+      <w:pPr>
+        <w:pStyle w:val="Normal"/>
+        <w:jc w:val="both"/>
+        <w:rPr>
+          <w:lang w:val="fr-FR"/>
+        </w:rPr>
+      </w:pPr>
+      <w:r>
+        <w:rPr>
+          <w:lang w:val="fr-FR"/>
+        </w:rPr>
+      </w:r>
+    </w:p>
+    <w:p>
+      <w:pPr>
+        <w:pStyle w:val="Normal"/>
+        <w:jc w:val="both"/>
+        <w:rPr>
+          <w:lang w:val="fr-FR"/>
+        </w:rPr>
+      </w:pPr>
+      <w:r>
+        <w:rPr>
+          <w:lang w:val="fr-FR"/>
+        </w:rPr>
+      </w:r>
+    </w:p>
+    <w:p>
+      <w:pPr>
+        <w:pStyle w:val="Normal"/>
+        <w:jc w:val="both"/>
+        <w:rPr>
+          <w:lang w:val="fr-FR"/>
+        </w:rPr>
+      </w:pPr>
+      <w:r>
+        <w:rPr>
+          <w:lang w:val="fr-FR"/>
+        </w:rPr>
+      </w:r>
+    </w:p>
+    <w:p>
+      <w:pPr>
+        <w:pStyle w:val="Normal"/>
+        <w:jc w:val="both"/>
+        <w:rPr>
+          <w:lang w:val="fr-FR"/>
+        </w:rPr>
+      </w:pPr>
+      <w:r>
+        <w:rPr>
+          <w:lang w:val="fr-FR"/>
+        </w:rPr>
+      </w:r>
+    </w:p>
+    <w:p>
+      <w:pPr>
+        <w:pStyle w:val="Corpsdetexte"/>
         <w:rPr>
           <w:lang w:val="fr-FR"/>
         </w:rPr>
@@ -3005,8 +2861,7 @@
     </w:p>
     <w:p>
       <w:pPr>
-        <w:pStyle w:val="Normal"/>
-        <w:jc w:val="both"/>
+        <w:pStyle w:val="Corpsdetexte"/>
         <w:rPr>
           <w:lang w:val="fr-FR"/>
         </w:rPr>
@@ -3024,8 +2879,7 @@
     </w:p>
     <w:p>
       <w:pPr>
-        <w:pStyle w:val="Normal"/>
-        <w:jc w:val="both"/>
+        <w:pStyle w:val="Corpsdetexte"/>
         <w:rPr>
           <w:lang w:val="fr-FR"/>
         </w:rPr>
@@ -3043,8 +2897,7 @@
     </w:p>
     <w:p>
       <w:pPr>
-        <w:pStyle w:val="Normal"/>
-        <w:jc w:val="both"/>
+        <w:pStyle w:val="Corpsdetexte"/>
         <w:rPr>
           <w:lang w:val="fr-FR"/>
         </w:rPr>
@@ -3062,8 +2915,7 @@
     </w:p>
     <w:p>
       <w:pPr>
-        <w:pStyle w:val="Normal"/>
-        <w:jc w:val="both"/>
+        <w:pStyle w:val="Corpsdetexte"/>
         <w:rPr>
           <w:lang w:val="fr-FR"/>
         </w:rPr>
@@ -3081,8 +2933,7 @@
     </w:p>
     <w:p>
       <w:pPr>
-        <w:pStyle w:val="Normal"/>
-        <w:jc w:val="both"/>
+        <w:pStyle w:val="Corpsdetexte"/>
         <w:rPr>
           <w:lang w:val="fr-FR"/>
         </w:rPr>
@@ -3100,27 +2951,25 @@
     </w:p>
     <w:p>
       <w:pPr>
-        <w:pStyle w:val="Normal"/>
-        <w:jc w:val="both"/>
-        <w:rPr>
-          <w:lang w:val="fr-FR"/>
-        </w:rPr>
-      </w:pPr>
-      <w:r>
-        <w:rPr>
-          <w:rFonts w:cs="Arial" w:ascii="Arial" w:hAnsi="Arial"/>
-          <w:color w:val="222222"/>
-          <w:sz w:val="24"/>
-          <w:szCs w:val="24"/>
-          <w:lang w:val="fr-FR"/>
-        </w:rPr>
-        <w:t>Un débordement de dix minutes sur l’heure de pause du déjeuner n’est plus admis; ce qui rend la pratique sérieuse d’un sport entre midi et deux presque impossible en tenant compte des déplacements et de la douche. La tête doit rester dans le guidon. Pas de cassure dans la journée.</w:t>
-      </w:r>
-    </w:p>
-    <w:p>
-      <w:pPr>
-        <w:pStyle w:val="Normal"/>
-        <w:jc w:val="both"/>
+        <w:pStyle w:val="Corpsdetexte"/>
+        <w:rPr>
+          <w:lang w:val="fr-FR"/>
+        </w:rPr>
+      </w:pPr>
+      <w:r>
+        <w:rPr>
+          <w:rFonts w:cs="Arial" w:ascii="Arial" w:hAnsi="Arial"/>
+          <w:color w:val="222222"/>
+          <w:sz w:val="24"/>
+          <w:szCs w:val="24"/>
+          <w:lang w:val="fr-FR"/>
+        </w:rPr>
+        <w:t>Un débordement de dix minutes sur l’heure de pause du déjeuner n’est plus admis ; ce qui rend la pratique sérieuse d’un sport entre midi et deux presque impossible en tenant compte des déplacements et de la douche. La tête doit rester dans le guidon. Pas de cassure dans la journée.</w:t>
+      </w:r>
+    </w:p>
+    <w:p>
+      <w:pPr>
+        <w:pStyle w:val="Corpsdetexte"/>
         <w:rPr>
           <w:lang w:val="fr-FR"/>
         </w:rPr>
@@ -3138,27 +2987,25 @@
     </w:p>
     <w:p>
       <w:pPr>
-        <w:pStyle w:val="Normal"/>
-        <w:jc w:val="both"/>
-        <w:rPr>
-          <w:lang w:val="fr-FR"/>
-        </w:rPr>
-      </w:pPr>
-      <w:r>
-        <w:rPr>
-          <w:rFonts w:cs="Arial" w:ascii="Arial" w:hAnsi="Arial"/>
-          <w:color w:val="222222"/>
-          <w:sz w:val="24"/>
-          <w:szCs w:val="24"/>
-          <w:lang w:val="fr-FR"/>
-        </w:rPr>
-        <w:t>Ainsi privés de cette cassure vitale, la performance de certains ingénieurs peut évidemment se trouver réduite. Le fait que l’on peut gagner en performance, en s’allouant des pauses souhaitables, n’échappe pas à l’intelligence toute relative du chef; mais dans le seul souci d’asseoir son autorité celui-ci peut vous sanctionner pour un écart d’horaire aussi minime soit-il.</w:t>
-      </w:r>
-    </w:p>
-    <w:p>
-      <w:pPr>
-        <w:pStyle w:val="Normal"/>
-        <w:jc w:val="both"/>
+        <w:pStyle w:val="Corpsdetexte"/>
+        <w:rPr>
+          <w:lang w:val="fr-FR"/>
+        </w:rPr>
+      </w:pPr>
+      <w:r>
+        <w:rPr>
+          <w:rFonts w:cs="Arial" w:ascii="Arial" w:hAnsi="Arial"/>
+          <w:color w:val="222222"/>
+          <w:sz w:val="24"/>
+          <w:szCs w:val="24"/>
+          <w:lang w:val="fr-FR"/>
+        </w:rPr>
+        <w:t>Ainsi privés de cette cassure vitale, la performance de certains ingénieurs peut évidemment se trouver réduite. Le fait que l’on peut gagner en performance, en s’allouant des pauses souhaitables, n’échappe pas à l’intelligence toute relative du chef ; mais dans le seul souci d’asseoir son autorité celui-ci peut vous sanctionner pour un écart d’horaire aussi minime soit-il.</w:t>
+      </w:r>
+    </w:p>
+    <w:p>
+      <w:pPr>
+        <w:pStyle w:val="Corpsdetexte"/>
         <w:rPr>
           <w:lang w:val="fr-FR"/>
         </w:rPr>
@@ -3178,27 +3025,25 @@
     </w:p>
     <w:p>
       <w:pPr>
-        <w:pStyle w:val="Normal"/>
-        <w:jc w:val="both"/>
-        <w:rPr>
-          <w:lang w:val="fr-FR"/>
-        </w:rPr>
-      </w:pPr>
-      <w:r>
-        <w:rPr>
-          <w:rFonts w:cs="Arial" w:ascii="Arial" w:hAnsi="Arial"/>
-          <w:color w:val="222222"/>
-          <w:sz w:val="24"/>
-          <w:szCs w:val="24"/>
-          <w:lang w:val="fr-FR"/>
-        </w:rPr>
-        <w:t>« Divide et Impera » une stratégie visant à semer la discorde et à opposer les éléments d'un tout pour les affaiblir. Le pseudo chef psychopathe l’a compris et en use le plus possible. Je te convoque untel en aparté pour parler des absents. Et « untel m’a dit que » et cætera, quoi de plus facile que de semer la zizanie.</w:t>
-      </w:r>
-    </w:p>
-    <w:p>
-      <w:pPr>
-        <w:pStyle w:val="Normal"/>
-        <w:jc w:val="both"/>
+        <w:pStyle w:val="Corpsdetexte"/>
+        <w:rPr>
+          <w:lang w:val="fr-FR"/>
+        </w:rPr>
+      </w:pPr>
+      <w:r>
+        <w:rPr>
+          <w:rFonts w:cs="Arial" w:ascii="Arial" w:hAnsi="Arial"/>
+          <w:color w:val="222222"/>
+          <w:sz w:val="24"/>
+          <w:szCs w:val="24"/>
+          <w:lang w:val="fr-FR"/>
+        </w:rPr>
+        <w:t>« Divide et Impera » une stratégie visant à semer la discorde et à opposer les éléments d’un tout pour les affaiblir. Le pseudo chef psychopathe l’a compris et en use le plus possible. Je te convoque untel en aparté pour parler des absents. Et « untel m’a dit que » et cætera, quoi de plus facile que de semer la zizanie.</w:t>
+      </w:r>
+    </w:p>
+    <w:p>
+      <w:pPr>
+        <w:pStyle w:val="Corpsdetexte"/>
         <w:rPr>
           <w:lang w:val="fr-FR"/>
         </w:rPr>
@@ -3260,8 +3105,7 @@
     </w:p>
     <w:p>
       <w:pPr>
-        <w:pStyle w:val="Normal"/>
-        <w:jc w:val="both"/>
+        <w:pStyle w:val="Corpsdetexte"/>
         <w:rPr>
           <w:lang w:val="fr-FR"/>
         </w:rPr>
@@ -3280,8 +3124,7 @@
     </w:p>
     <w:p>
       <w:pPr>
-        <w:pStyle w:val="Normal"/>
-        <w:jc w:val="both"/>
+        <w:pStyle w:val="Corpsdetexte"/>
         <w:rPr>
           <w:lang w:val="fr-FR"/>
         </w:rPr>
@@ -3299,8 +3142,7 @@
     </w:p>
     <w:p>
       <w:pPr>
-        <w:pStyle w:val="Normal"/>
-        <w:jc w:val="both"/>
+        <w:pStyle w:val="Corpsdetexte"/>
         <w:rPr>
           <w:lang w:val="fr-FR"/>
         </w:rPr>
@@ -3318,8 +3160,7 @@
     </w:p>
     <w:p>
       <w:pPr>
-        <w:pStyle w:val="Normal"/>
-        <w:jc w:val="both"/>
+        <w:pStyle w:val="Corpsdetexte"/>
         <w:rPr>
           <w:lang w:val="fr-FR"/>
         </w:rPr>
@@ -3337,8 +3178,7 @@
     </w:p>
     <w:p>
       <w:pPr>
-        <w:pStyle w:val="Normal"/>
-        <w:jc w:val="both"/>
+        <w:pStyle w:val="Corpsdetexte"/>
         <w:rPr>
           <w:lang w:val="fr-FR"/>
         </w:rPr>
@@ -3356,8 +3196,7 @@
     </w:p>
     <w:p>
       <w:pPr>
-        <w:pStyle w:val="Normal"/>
-        <w:jc w:val="both"/>
+        <w:pStyle w:val="Corpsdetexte"/>
         <w:rPr>
           <w:lang w:val="fr-FR"/>
         </w:rPr>
@@ -3375,8 +3214,7 @@
     </w:p>
     <w:p>
       <w:pPr>
-        <w:pStyle w:val="Normal"/>
-        <w:jc w:val="both"/>
+        <w:pStyle w:val="Corpsdetexte"/>
         <w:rPr>
           <w:lang w:val="fr-FR"/>
         </w:rPr>
@@ -3511,7 +3349,7 @@
     <w:sectPr>
       <w:type w:val="nextPage"/>
       <w:pgSz w:w="11906" w:h="16838"/>
-      <w:pgMar w:left="1417" w:right="1417" w:gutter="0" w:header="0" w:top="1417" w:footer="0" w:bottom="1417"/>
+      <w:pgMar w:left="1417" w:right="1417" w:header="0" w:top="1417" w:footer="0" w:bottom="1417" w:gutter="0"/>
       <w:pgNumType w:fmt="decimal"/>
       <w:formProt w:val="false"/>
       <w:textDirection w:val="lrTb"/>
@@ -3519,264 +3357,6 @@
     </w:sectPr>
   </w:body>
 </w:document>
-</file>
-
-<file path=word/numbering.xml><?xml version="1.0" encoding="utf-8"?>
-<w:numbering xmlns:w="http://schemas.openxmlformats.org/wordprocessingml/2006/main" xmlns:o="urn:schemas-microsoft-com:office:office" xmlns:r="http://schemas.openxmlformats.org/officeDocument/2006/relationships" xmlns:v="urn:schemas-microsoft-com:vml" xmlns:mc="http://schemas.openxmlformats.org/markup-compatibility/2006" xmlns:w14="http://schemas.microsoft.com/office/word/2010/wordml" mc:Ignorable="w14">
-  <w:abstractNum w:abstractNumId="1">
-    <w:lvl w:ilvl="0">
-      <w:start w:val="1"/>
-      <w:numFmt w:val="none"/>
-      <w:suff w:val="nothing"/>
-      <w:lvlText w:val=""/>
-      <w:lvlJc w:val="left"/>
-      <w:pPr>
-        <w:tabs>
-          <w:tab w:val="num" w:pos="0"/>
-        </w:tabs>
-        <w:ind w:left="0" w:hanging="0"/>
-      </w:pPr>
-      <w:rPr/>
-    </w:lvl>
-    <w:lvl w:ilvl="1">
-      <w:start w:val="1"/>
-      <w:numFmt w:val="none"/>
-      <w:suff w:val="nothing"/>
-      <w:lvlText w:val=""/>
-      <w:lvlJc w:val="left"/>
-      <w:pPr>
-        <w:tabs>
-          <w:tab w:val="num" w:pos="0"/>
-        </w:tabs>
-        <w:ind w:left="0" w:hanging="0"/>
-      </w:pPr>
-      <w:rPr/>
-    </w:lvl>
-    <w:lvl w:ilvl="2">
-      <w:start w:val="1"/>
-      <w:numFmt w:val="none"/>
-      <w:suff w:val="nothing"/>
-      <w:lvlText w:val=""/>
-      <w:lvlJc w:val="left"/>
-      <w:pPr>
-        <w:tabs>
-          <w:tab w:val="num" w:pos="0"/>
-        </w:tabs>
-        <w:ind w:left="0" w:hanging="0"/>
-      </w:pPr>
-      <w:rPr/>
-    </w:lvl>
-    <w:lvl w:ilvl="3">
-      <w:start w:val="1"/>
-      <w:numFmt w:val="none"/>
-      <w:suff w:val="nothing"/>
-      <w:lvlText w:val=""/>
-      <w:lvlJc w:val="left"/>
-      <w:pPr>
-        <w:tabs>
-          <w:tab w:val="num" w:pos="0"/>
-        </w:tabs>
-        <w:ind w:left="0" w:hanging="0"/>
-      </w:pPr>
-      <w:rPr/>
-    </w:lvl>
-    <w:lvl w:ilvl="4">
-      <w:start w:val="1"/>
-      <w:numFmt w:val="none"/>
-      <w:suff w:val="nothing"/>
-      <w:lvlText w:val=""/>
-      <w:lvlJc w:val="left"/>
-      <w:pPr>
-        <w:tabs>
-          <w:tab w:val="num" w:pos="0"/>
-        </w:tabs>
-        <w:ind w:left="0" w:hanging="0"/>
-      </w:pPr>
-      <w:rPr/>
-    </w:lvl>
-    <w:lvl w:ilvl="5">
-      <w:start w:val="1"/>
-      <w:numFmt w:val="none"/>
-      <w:suff w:val="nothing"/>
-      <w:lvlText w:val=""/>
-      <w:lvlJc w:val="left"/>
-      <w:pPr>
-        <w:tabs>
-          <w:tab w:val="num" w:pos="0"/>
-        </w:tabs>
-        <w:ind w:left="0" w:hanging="0"/>
-      </w:pPr>
-      <w:rPr/>
-    </w:lvl>
-    <w:lvl w:ilvl="6">
-      <w:start w:val="1"/>
-      <w:numFmt w:val="none"/>
-      <w:suff w:val="nothing"/>
-      <w:lvlText w:val=""/>
-      <w:lvlJc w:val="left"/>
-      <w:pPr>
-        <w:tabs>
-          <w:tab w:val="num" w:pos="0"/>
-        </w:tabs>
-        <w:ind w:left="0" w:hanging="0"/>
-      </w:pPr>
-      <w:rPr/>
-    </w:lvl>
-    <w:lvl w:ilvl="7">
-      <w:start w:val="1"/>
-      <w:numFmt w:val="none"/>
-      <w:suff w:val="nothing"/>
-      <w:lvlText w:val=""/>
-      <w:lvlJc w:val="left"/>
-      <w:pPr>
-        <w:tabs>
-          <w:tab w:val="num" w:pos="0"/>
-        </w:tabs>
-        <w:ind w:left="0" w:hanging="0"/>
-      </w:pPr>
-      <w:rPr/>
-    </w:lvl>
-    <w:lvl w:ilvl="8">
-      <w:start w:val="1"/>
-      <w:numFmt w:val="none"/>
-      <w:suff w:val="nothing"/>
-      <w:lvlText w:val=""/>
-      <w:lvlJc w:val="left"/>
-      <w:pPr>
-        <w:tabs>
-          <w:tab w:val="num" w:pos="0"/>
-        </w:tabs>
-        <w:ind w:left="0" w:hanging="0"/>
-      </w:pPr>
-      <w:rPr/>
-    </w:lvl>
-  </w:abstractNum>
-  <w:abstractNum w:abstractNumId="2">
-    <w:lvl w:ilvl="0">
-      <w:start w:val="1"/>
-      <w:numFmt w:val="none"/>
-      <w:suff w:val="nothing"/>
-      <w:lvlText w:val=""/>
-      <w:lvlJc w:val="left"/>
-      <w:pPr>
-        <w:tabs>
-          <w:tab w:val="num" w:pos="0"/>
-        </w:tabs>
-        <w:ind w:left="0" w:hanging="0"/>
-      </w:pPr>
-    </w:lvl>
-    <w:lvl w:ilvl="1">
-      <w:start w:val="1"/>
-      <w:numFmt w:val="none"/>
-      <w:suff w:val="nothing"/>
-      <w:lvlText w:val=""/>
-      <w:lvlJc w:val="left"/>
-      <w:pPr>
-        <w:tabs>
-          <w:tab w:val="num" w:pos="0"/>
-        </w:tabs>
-        <w:ind w:left="0" w:hanging="0"/>
-      </w:pPr>
-    </w:lvl>
-    <w:lvl w:ilvl="2">
-      <w:start w:val="1"/>
-      <w:numFmt w:val="none"/>
-      <w:suff w:val="nothing"/>
-      <w:lvlText w:val=""/>
-      <w:lvlJc w:val="left"/>
-      <w:pPr>
-        <w:tabs>
-          <w:tab w:val="num" w:pos="0"/>
-        </w:tabs>
-        <w:ind w:left="0" w:hanging="0"/>
-      </w:pPr>
-    </w:lvl>
-    <w:lvl w:ilvl="3">
-      <w:start w:val="1"/>
-      <w:numFmt w:val="none"/>
-      <w:suff w:val="nothing"/>
-      <w:lvlText w:val=""/>
-      <w:lvlJc w:val="left"/>
-      <w:pPr>
-        <w:tabs>
-          <w:tab w:val="num" w:pos="0"/>
-        </w:tabs>
-        <w:ind w:left="0" w:hanging="0"/>
-      </w:pPr>
-    </w:lvl>
-    <w:lvl w:ilvl="4">
-      <w:start w:val="1"/>
-      <w:numFmt w:val="none"/>
-      <w:suff w:val="nothing"/>
-      <w:lvlText w:val=""/>
-      <w:lvlJc w:val="left"/>
-      <w:pPr>
-        <w:tabs>
-          <w:tab w:val="num" w:pos="0"/>
-        </w:tabs>
-        <w:ind w:left="0" w:hanging="0"/>
-      </w:pPr>
-    </w:lvl>
-    <w:lvl w:ilvl="5">
-      <w:start w:val="1"/>
-      <w:numFmt w:val="none"/>
-      <w:suff w:val="nothing"/>
-      <w:lvlText w:val=""/>
-      <w:lvlJc w:val="left"/>
-      <w:pPr>
-        <w:tabs>
-          <w:tab w:val="num" w:pos="0"/>
-        </w:tabs>
-        <w:ind w:left="0" w:hanging="0"/>
-      </w:pPr>
-    </w:lvl>
-    <w:lvl w:ilvl="6">
-      <w:start w:val="1"/>
-      <w:numFmt w:val="none"/>
-      <w:suff w:val="nothing"/>
-      <w:lvlText w:val=""/>
-      <w:lvlJc w:val="left"/>
-      <w:pPr>
-        <w:tabs>
-          <w:tab w:val="num" w:pos="0"/>
-        </w:tabs>
-        <w:ind w:left="0" w:hanging="0"/>
-      </w:pPr>
-    </w:lvl>
-    <w:lvl w:ilvl="7">
-      <w:start w:val="1"/>
-      <w:numFmt w:val="none"/>
-      <w:suff w:val="nothing"/>
-      <w:lvlText w:val=""/>
-      <w:lvlJc w:val="left"/>
-      <w:pPr>
-        <w:tabs>
-          <w:tab w:val="num" w:pos="0"/>
-        </w:tabs>
-        <w:ind w:left="0" w:hanging="0"/>
-      </w:pPr>
-    </w:lvl>
-    <w:lvl w:ilvl="8">
-      <w:start w:val="1"/>
-      <w:numFmt w:val="none"/>
-      <w:suff w:val="nothing"/>
-      <w:lvlText w:val=""/>
-      <w:lvlJc w:val="left"/>
-      <w:pPr>
-        <w:tabs>
-          <w:tab w:val="num" w:pos="0"/>
-        </w:tabs>
-        <w:ind w:left="0" w:hanging="0"/>
-      </w:pPr>
-    </w:lvl>
-  </w:abstractNum>
-  <w:num w:numId="1">
-    <w:abstractNumId w:val="1"/>
-  </w:num>
-  <w:num w:numId="2">
-    <w:abstractNumId w:val="2"/>
-  </w:num>
-</w:numbering>
 </file>
 
 <file path=word/styles.xml><?xml version="1.0" encoding="utf-8"?>
@@ -3822,10 +3402,6 @@
     <w:next w:val="Corpsdetexte"/>
     <w:qFormat/>
     <w:pPr>
-      <w:numPr>
-        <w:ilvl w:val="0"/>
-        <w:numId w:val="1"/>
-      </w:numPr>
       <w:spacing w:before="240" w:after="120"/>
       <w:outlineLvl w:val="0"/>
     </w:pPr>
